--- a/Presentacion/Ayuda/Matriz de confusion.docx
+++ b/Presentacion/Ayuda/Matriz de confusion.docx
@@ -762,24 +762,24 @@
           <w:sz w:val="20"/>
           <w:szCs w:val="20"/>
         </w:rPr>
+        <w:t>6.806,738500,11.472,2.654,224854,0.828,211,2015,12,51,Medio</w:t>
+      </w:r>
+    </w:p>
+    <w:p>
+      <w:pPr>
+        <w:rPr>
+          <w:rFonts w:ascii="Arial" w:hAnsi="Arial" w:cs="Arial"/>
+          <w:sz w:val="20"/>
+          <w:szCs w:val="20"/>
+        </w:rPr>
+      </w:pPr>
+      <w:r>
+        <w:rPr>
+          <w:rFonts w:ascii="Arial" w:hAnsi="Arial" w:cs="Arial"/>
+          <w:sz w:val="20"/>
+          <w:szCs w:val="20"/>
+        </w:rPr>
         <w:lastRenderedPageBreak/>
-        <w:t>6.806,738500,11.472,2.654,224854,0.828,211,2015,12,51,Medio</w:t>
-      </w:r>
-    </w:p>
-    <w:p>
-      <w:pPr>
-        <w:rPr>
-          <w:rFonts w:ascii="Arial" w:hAnsi="Arial" w:cs="Arial"/>
-          <w:sz w:val="20"/>
-          <w:szCs w:val="20"/>
-        </w:rPr>
-      </w:pPr>
-      <w:r>
-        <w:rPr>
-          <w:rFonts w:ascii="Arial" w:hAnsi="Arial" w:cs="Arial"/>
-          <w:sz w:val="20"/>
-          <w:szCs w:val="20"/>
-        </w:rPr>
         <w:t>10.179,997500,11.455,1.588,181413,1.404,285,2015,12,53,Poco</w:t>
       </w:r>
     </w:p>
@@ -1309,6 +1309,16 @@
         </w:rPr>
         <w:t>6.300,756000,22.523,0.982,167176,0.673,189,2016,8,33,Medio</w:t>
       </w:r>
+    </w:p>
+    <w:p>
+      <w:pPr>
+        <w:jc w:val="center"/>
+        <w:rPr>
+          <w:b/>
+          <w:sz w:val="32"/>
+          <w:szCs w:val="32"/>
+        </w:rPr>
+      </w:pPr>
     </w:p>
     <w:p>
       <w:pPr>
@@ -1379,7 +1389,6 @@
               <w:rPr>
                 <w:sz w:val="20"/>
                 <w:szCs w:val="20"/>
-                <w:lang w:val="en-US"/>
               </w:rPr>
             </w:pPr>
           </w:p>
@@ -1406,7 +1415,6 @@
                 <w:bCs w:val="0"/>
                 <w:sz w:val="20"/>
                 <w:szCs w:val="20"/>
-                <w:lang w:val="en-US"/>
               </w:rPr>
             </w:pPr>
           </w:p>
@@ -1561,7 +1569,7 @@
             <w:tcBorders>
               <w:top w:val="nil"/>
               <w:left w:val="nil"/>
-              <w:bottom w:val="nil"/>
+              <w:bottom w:val="single" w:sz="4" w:space="0" w:color="auto"/>
               <w:right w:val="nil"/>
             </w:tcBorders>
             <w:shd w:val="clear" w:color="auto" w:fill="auto"/>
@@ -1761,7 +1769,7 @@
             <w:tcBorders>
               <w:top w:val="nil"/>
               <w:left w:val="nil"/>
-              <w:bottom w:val="nil"/>
+              <w:bottom w:val="single" w:sz="4" w:space="0" w:color="auto"/>
               <w:right w:val="nil"/>
             </w:tcBorders>
             <w:shd w:val="clear" w:color="auto" w:fill="auto"/>
@@ -1863,7 +1871,7 @@
             <w:tcW w:w="1279" w:type="dxa"/>
             <w:tcBorders>
               <w:top w:val="single" w:sz="4" w:space="0" w:color="auto"/>
-              <w:left w:val="nil"/>
+              <w:left w:val="single" w:sz="4" w:space="0" w:color="auto"/>
               <w:bottom w:val="single" w:sz="4" w:space="0" w:color="auto"/>
               <w:right w:val="single" w:sz="4" w:space="0" w:color="auto"/>
             </w:tcBorders>
@@ -1902,8 +1910,8 @@
           <w:tcPr>
             <w:tcW w:w="1115" w:type="dxa"/>
             <w:tcBorders>
-              <w:top w:val="nil"/>
-              <w:left w:val="nil"/>
+              <w:top w:val="single" w:sz="4" w:space="0" w:color="auto"/>
+              <w:left w:val="single" w:sz="4" w:space="0" w:color="auto"/>
               <w:bottom w:val="single" w:sz="4" w:space="0" w:color="auto"/>
               <w:right w:val="single" w:sz="4" w:space="0" w:color="auto"/>
             </w:tcBorders>
@@ -1943,8 +1951,8 @@
           <w:tcPr>
             <w:tcW w:w="1088" w:type="dxa"/>
             <w:tcBorders>
-              <w:top w:val="nil"/>
-              <w:left w:val="nil"/>
+              <w:top w:val="single" w:sz="4" w:space="0" w:color="auto"/>
+              <w:left w:val="single" w:sz="4" w:space="0" w:color="auto"/>
               <w:bottom w:val="single" w:sz="4" w:space="0" w:color="auto"/>
               <w:right w:val="single" w:sz="4" w:space="0" w:color="auto"/>
             </w:tcBorders>
@@ -1984,8 +1992,8 @@
           <w:tcPr>
             <w:tcW w:w="1250" w:type="dxa"/>
             <w:tcBorders>
-              <w:top w:val="nil"/>
-              <w:left w:val="nil"/>
+              <w:top w:val="single" w:sz="4" w:space="0" w:color="auto"/>
+              <w:left w:val="single" w:sz="4" w:space="0" w:color="auto"/>
               <w:bottom w:val="single" w:sz="4" w:space="0" w:color="auto"/>
               <w:right w:val="single" w:sz="4" w:space="0" w:color="auto"/>
             </w:tcBorders>
@@ -2025,10 +2033,10 @@
           <w:tcPr>
             <w:tcW w:w="1347" w:type="dxa"/>
             <w:tcBorders>
-              <w:top w:val="nil"/>
-              <w:left w:val="nil"/>
+              <w:top w:val="single" w:sz="4" w:space="0" w:color="auto"/>
+              <w:left w:val="single" w:sz="4" w:space="0" w:color="auto"/>
               <w:bottom w:val="single" w:sz="4" w:space="0" w:color="auto"/>
-              <w:right w:val="nil"/>
+              <w:right w:val="single" w:sz="4" w:space="0" w:color="auto"/>
             </w:tcBorders>
             <w:shd w:val="clear" w:color="auto" w:fill="auto"/>
             <w:noWrap/>
@@ -2108,7 +2116,7 @@
             <w:tcW w:w="1200" w:type="dxa"/>
             <w:tcBorders>
               <w:top w:val="nil"/>
-              <w:left w:val="nil"/>
+              <w:left w:val="single" w:sz="4" w:space="0" w:color="auto"/>
               <w:bottom w:val="nil"/>
               <w:right w:val="nil"/>
             </w:tcBorders>
@@ -2181,8 +2189,8 @@
           <w:tcPr>
             <w:tcW w:w="1279" w:type="dxa"/>
             <w:tcBorders>
-              <w:top w:val="nil"/>
-              <w:left w:val="nil"/>
+              <w:top w:val="single" w:sz="4" w:space="0" w:color="auto"/>
+              <w:left w:val="single" w:sz="4" w:space="0" w:color="auto"/>
               <w:bottom w:val="single" w:sz="4" w:space="0" w:color="auto"/>
               <w:right w:val="single" w:sz="4" w:space="0" w:color="auto"/>
             </w:tcBorders>
@@ -2234,8 +2242,8 @@
           <w:tcPr>
             <w:tcW w:w="1115" w:type="dxa"/>
             <w:tcBorders>
-              <w:top w:val="nil"/>
-              <w:left w:val="nil"/>
+              <w:top w:val="single" w:sz="4" w:space="0" w:color="auto"/>
+              <w:left w:val="single" w:sz="4" w:space="0" w:color="auto"/>
               <w:bottom w:val="single" w:sz="4" w:space="0" w:color="auto"/>
               <w:right w:val="single" w:sz="4" w:space="0" w:color="auto"/>
             </w:tcBorders>
@@ -2275,8 +2283,8 @@
           <w:tcPr>
             <w:tcW w:w="1088" w:type="dxa"/>
             <w:tcBorders>
-              <w:top w:val="nil"/>
-              <w:left w:val="nil"/>
+              <w:top w:val="single" w:sz="4" w:space="0" w:color="auto"/>
+              <w:left w:val="single" w:sz="4" w:space="0" w:color="auto"/>
               <w:bottom w:val="single" w:sz="4" w:space="0" w:color="auto"/>
               <w:right w:val="single" w:sz="4" w:space="0" w:color="auto"/>
             </w:tcBorders>
@@ -2316,8 +2324,8 @@
           <w:tcPr>
             <w:tcW w:w="1250" w:type="dxa"/>
             <w:tcBorders>
-              <w:top w:val="nil"/>
-              <w:left w:val="nil"/>
+              <w:top w:val="single" w:sz="4" w:space="0" w:color="auto"/>
+              <w:left w:val="single" w:sz="4" w:space="0" w:color="auto"/>
               <w:bottom w:val="single" w:sz="4" w:space="0" w:color="auto"/>
               <w:right w:val="single" w:sz="4" w:space="0" w:color="auto"/>
             </w:tcBorders>
@@ -2357,10 +2365,10 @@
           <w:tcPr>
             <w:tcW w:w="1347" w:type="dxa"/>
             <w:tcBorders>
-              <w:top w:val="nil"/>
-              <w:left w:val="nil"/>
+              <w:top w:val="single" w:sz="4" w:space="0" w:color="auto"/>
+              <w:left w:val="single" w:sz="4" w:space="0" w:color="auto"/>
               <w:bottom w:val="single" w:sz="4" w:space="0" w:color="auto"/>
-              <w:right w:val="nil"/>
+              <w:right w:val="single" w:sz="4" w:space="0" w:color="auto"/>
             </w:tcBorders>
             <w:shd w:val="clear" w:color="auto" w:fill="auto"/>
             <w:noWrap/>
@@ -2398,7 +2406,7 @@
           <w:tcPr>
             <w:tcW w:w="1200" w:type="dxa"/>
             <w:tcBorders>
-              <w:top w:val="nil"/>
+              <w:top w:val="single" w:sz="4" w:space="0" w:color="auto"/>
               <w:left w:val="single" w:sz="4" w:space="0" w:color="auto"/>
               <w:bottom w:val="single" w:sz="4" w:space="0" w:color="auto"/>
               <w:right w:val="single" w:sz="4" w:space="0" w:color="auto"/>
@@ -2440,7 +2448,7 @@
             <w:tcW w:w="1200" w:type="dxa"/>
             <w:tcBorders>
               <w:top w:val="nil"/>
-              <w:left w:val="nil"/>
+              <w:left w:val="single" w:sz="4" w:space="0" w:color="auto"/>
               <w:bottom w:val="nil"/>
               <w:right w:val="nil"/>
             </w:tcBorders>
@@ -2513,8 +2521,8 @@
           <w:tcPr>
             <w:tcW w:w="1279" w:type="dxa"/>
             <w:tcBorders>
-              <w:top w:val="nil"/>
-              <w:left w:val="nil"/>
+              <w:top w:val="single" w:sz="4" w:space="0" w:color="auto"/>
+              <w:left w:val="single" w:sz="4" w:space="0" w:color="auto"/>
               <w:bottom w:val="single" w:sz="4" w:space="0" w:color="auto"/>
               <w:right w:val="single" w:sz="4" w:space="0" w:color="auto"/>
             </w:tcBorders>
@@ -2553,8 +2561,8 @@
           <w:tcPr>
             <w:tcW w:w="1115" w:type="dxa"/>
             <w:tcBorders>
-              <w:top w:val="nil"/>
-              <w:left w:val="nil"/>
+              <w:top w:val="single" w:sz="4" w:space="0" w:color="auto"/>
+              <w:left w:val="single" w:sz="4" w:space="0" w:color="auto"/>
               <w:bottom w:val="single" w:sz="4" w:space="0" w:color="auto"/>
               <w:right w:val="single" w:sz="4" w:space="0" w:color="auto"/>
             </w:tcBorders>
@@ -2594,8 +2602,8 @@
           <w:tcPr>
             <w:tcW w:w="1088" w:type="dxa"/>
             <w:tcBorders>
-              <w:top w:val="nil"/>
-              <w:left w:val="nil"/>
+              <w:top w:val="single" w:sz="4" w:space="0" w:color="auto"/>
+              <w:left w:val="single" w:sz="4" w:space="0" w:color="auto"/>
               <w:bottom w:val="single" w:sz="4" w:space="0" w:color="auto"/>
               <w:right w:val="single" w:sz="4" w:space="0" w:color="auto"/>
             </w:tcBorders>
@@ -2635,8 +2643,8 @@
           <w:tcPr>
             <w:tcW w:w="1250" w:type="dxa"/>
             <w:tcBorders>
-              <w:top w:val="nil"/>
-              <w:left w:val="nil"/>
+              <w:top w:val="single" w:sz="4" w:space="0" w:color="auto"/>
+              <w:left w:val="single" w:sz="4" w:space="0" w:color="auto"/>
               <w:bottom w:val="single" w:sz="4" w:space="0" w:color="auto"/>
               <w:right w:val="single" w:sz="4" w:space="0" w:color="auto"/>
             </w:tcBorders>
@@ -2676,10 +2684,10 @@
           <w:tcPr>
             <w:tcW w:w="1347" w:type="dxa"/>
             <w:tcBorders>
-              <w:top w:val="nil"/>
-              <w:left w:val="nil"/>
+              <w:top w:val="single" w:sz="4" w:space="0" w:color="auto"/>
+              <w:left w:val="single" w:sz="4" w:space="0" w:color="auto"/>
               <w:bottom w:val="single" w:sz="4" w:space="0" w:color="auto"/>
-              <w:right w:val="nil"/>
+              <w:right w:val="single" w:sz="4" w:space="0" w:color="auto"/>
             </w:tcBorders>
             <w:shd w:val="clear" w:color="auto" w:fill="auto"/>
             <w:noWrap/>
@@ -2717,7 +2725,7 @@
           <w:tcPr>
             <w:tcW w:w="1200" w:type="dxa"/>
             <w:tcBorders>
-              <w:top w:val="nil"/>
+              <w:top w:val="single" w:sz="4" w:space="0" w:color="auto"/>
               <w:left w:val="single" w:sz="4" w:space="0" w:color="auto"/>
               <w:bottom w:val="single" w:sz="4" w:space="0" w:color="auto"/>
               <w:right w:val="single" w:sz="4" w:space="0" w:color="auto"/>
@@ -2759,7 +2767,7 @@
             <w:tcW w:w="1200" w:type="dxa"/>
             <w:tcBorders>
               <w:top w:val="nil"/>
-              <w:left w:val="nil"/>
+              <w:left w:val="single" w:sz="4" w:space="0" w:color="auto"/>
               <w:bottom w:val="nil"/>
               <w:right w:val="nil"/>
             </w:tcBorders>
@@ -2832,8 +2840,8 @@
           <w:tcPr>
             <w:tcW w:w="1279" w:type="dxa"/>
             <w:tcBorders>
-              <w:top w:val="nil"/>
-              <w:left w:val="nil"/>
+              <w:top w:val="single" w:sz="4" w:space="0" w:color="auto"/>
+              <w:left w:val="single" w:sz="4" w:space="0" w:color="auto"/>
               <w:bottom w:val="single" w:sz="4" w:space="0" w:color="auto"/>
               <w:right w:val="single" w:sz="4" w:space="0" w:color="auto"/>
             </w:tcBorders>
@@ -2872,8 +2880,8 @@
           <w:tcPr>
             <w:tcW w:w="1115" w:type="dxa"/>
             <w:tcBorders>
-              <w:top w:val="nil"/>
-              <w:left w:val="nil"/>
+              <w:top w:val="single" w:sz="4" w:space="0" w:color="auto"/>
+              <w:left w:val="single" w:sz="4" w:space="0" w:color="auto"/>
               <w:bottom w:val="single" w:sz="4" w:space="0" w:color="auto"/>
               <w:right w:val="single" w:sz="4" w:space="0" w:color="auto"/>
             </w:tcBorders>
@@ -2913,8 +2921,8 @@
           <w:tcPr>
             <w:tcW w:w="1088" w:type="dxa"/>
             <w:tcBorders>
-              <w:top w:val="nil"/>
-              <w:left w:val="nil"/>
+              <w:top w:val="single" w:sz="4" w:space="0" w:color="auto"/>
+              <w:left w:val="single" w:sz="4" w:space="0" w:color="auto"/>
               <w:bottom w:val="single" w:sz="4" w:space="0" w:color="auto"/>
               <w:right w:val="single" w:sz="4" w:space="0" w:color="auto"/>
             </w:tcBorders>
@@ -2954,8 +2962,8 @@
           <w:tcPr>
             <w:tcW w:w="1250" w:type="dxa"/>
             <w:tcBorders>
-              <w:top w:val="nil"/>
-              <w:left w:val="nil"/>
+              <w:top w:val="single" w:sz="4" w:space="0" w:color="auto"/>
+              <w:left w:val="single" w:sz="4" w:space="0" w:color="auto"/>
               <w:bottom w:val="single" w:sz="4" w:space="0" w:color="auto"/>
               <w:right w:val="single" w:sz="4" w:space="0" w:color="auto"/>
             </w:tcBorders>
@@ -2995,10 +3003,10 @@
           <w:tcPr>
             <w:tcW w:w="1347" w:type="dxa"/>
             <w:tcBorders>
-              <w:top w:val="nil"/>
-              <w:left w:val="nil"/>
+              <w:top w:val="single" w:sz="4" w:space="0" w:color="auto"/>
+              <w:left w:val="single" w:sz="4" w:space="0" w:color="auto"/>
               <w:bottom w:val="single" w:sz="4" w:space="0" w:color="auto"/>
-              <w:right w:val="nil"/>
+              <w:right w:val="single" w:sz="4" w:space="0" w:color="auto"/>
             </w:tcBorders>
             <w:shd w:val="clear" w:color="000000" w:fill="E2EFDA"/>
             <w:noWrap/>
@@ -3036,7 +3044,7 @@
           <w:tcPr>
             <w:tcW w:w="1200" w:type="dxa"/>
             <w:tcBorders>
-              <w:top w:val="nil"/>
+              <w:top w:val="single" w:sz="4" w:space="0" w:color="auto"/>
               <w:left w:val="single" w:sz="4" w:space="0" w:color="auto"/>
               <w:bottom w:val="single" w:sz="4" w:space="0" w:color="auto"/>
               <w:right w:val="single" w:sz="4" w:space="0" w:color="auto"/>
@@ -3071,6 +3079,597 @@
               </w:rPr>
               <w:t>3</w:t>
             </w:r>
+          </w:p>
+        </w:tc>
+        <w:tc>
+          <w:tcPr>
+            <w:tcW w:w="1200" w:type="dxa"/>
+            <w:tcBorders>
+              <w:top w:val="nil"/>
+              <w:left w:val="single" w:sz="4" w:space="0" w:color="auto"/>
+              <w:bottom w:val="nil"/>
+              <w:right w:val="nil"/>
+            </w:tcBorders>
+            <w:shd w:val="clear" w:color="auto" w:fill="auto"/>
+            <w:noWrap/>
+            <w:vAlign w:val="bottom"/>
+            <w:hideMark/>
+          </w:tcPr>
+          <w:p>
+            <w:pPr>
+              <w:spacing w:before="0" w:after="0"/>
+              <w:jc w:val="right"/>
+              <w:outlineLvl w:val="9"/>
+              <w:rPr>
+                <w:rFonts w:ascii="Calibri" w:hAnsi="Calibri"/>
+                <w:bCs w:val="0"/>
+                <w:color w:val="000000"/>
+                <w:sz w:val="22"/>
+                <w:szCs w:val="22"/>
+                <w:lang w:val="en-US"/>
+              </w:rPr>
+            </w:pPr>
+            <w:r>
+              <w:rPr>
+                <w:rFonts w:ascii="Calibri" w:hAnsi="Calibri"/>
+                <w:bCs w:val="0"/>
+                <w:color w:val="000000"/>
+                <w:sz w:val="22"/>
+                <w:szCs w:val="22"/>
+                <w:lang w:val="en-US"/>
+              </w:rPr>
+              <w:t>0,0205</w:t>
+            </w:r>
+          </w:p>
+        </w:tc>
+      </w:tr>
+      <w:tr>
+        <w:trPr>
+          <w:trHeight w:val="300"/>
+        </w:trPr>
+        <w:tc>
+          <w:tcPr>
+            <w:tcW w:w="1043" w:type="dxa"/>
+            <w:tcBorders>
+              <w:top w:val="nil"/>
+              <w:left w:val="nil"/>
+              <w:bottom w:val="nil"/>
+              <w:right w:val="nil"/>
+            </w:tcBorders>
+            <w:shd w:val="clear" w:color="auto" w:fill="auto"/>
+            <w:noWrap/>
+            <w:vAlign w:val="bottom"/>
+            <w:hideMark/>
+          </w:tcPr>
+          <w:p>
+            <w:pPr>
+              <w:spacing w:before="0" w:after="0"/>
+              <w:jc w:val="right"/>
+              <w:outlineLvl w:val="9"/>
+              <w:rPr>
+                <w:rFonts w:ascii="Calibri" w:hAnsi="Calibri"/>
+                <w:bCs w:val="0"/>
+                <w:color w:val="000000"/>
+                <w:sz w:val="22"/>
+                <w:szCs w:val="22"/>
+                <w:lang w:val="en-US"/>
+              </w:rPr>
+            </w:pPr>
+          </w:p>
+        </w:tc>
+        <w:tc>
+          <w:tcPr>
+            <w:tcW w:w="1279" w:type="dxa"/>
+            <w:tcBorders>
+              <w:top w:val="single" w:sz="4" w:space="0" w:color="auto"/>
+              <w:left w:val="nil"/>
+              <w:bottom w:val="nil"/>
+              <w:right w:val="single" w:sz="4" w:space="0" w:color="auto"/>
+            </w:tcBorders>
+            <w:shd w:val="clear" w:color="auto" w:fill="auto"/>
+            <w:noWrap/>
+            <w:vAlign w:val="bottom"/>
+            <w:hideMark/>
+          </w:tcPr>
+          <w:p>
+            <w:pPr>
+              <w:spacing w:before="0" w:after="0"/>
+              <w:outlineLvl w:val="9"/>
+              <w:rPr>
+                <w:bCs w:val="0"/>
+                <w:sz w:val="20"/>
+                <w:szCs w:val="20"/>
+                <w:lang w:val="en-US"/>
+              </w:rPr>
+            </w:pPr>
+          </w:p>
+        </w:tc>
+        <w:tc>
+          <w:tcPr>
+            <w:tcW w:w="1115" w:type="dxa"/>
+            <w:tcBorders>
+              <w:top w:val="single" w:sz="4" w:space="0" w:color="auto"/>
+              <w:left w:val="single" w:sz="4" w:space="0" w:color="auto"/>
+              <w:bottom w:val="single" w:sz="4" w:space="0" w:color="auto"/>
+              <w:right w:val="single" w:sz="4" w:space="0" w:color="auto"/>
+            </w:tcBorders>
+            <w:shd w:val="clear" w:color="000000" w:fill="FFF2CC"/>
+            <w:noWrap/>
+            <w:vAlign w:val="bottom"/>
+            <w:hideMark/>
+          </w:tcPr>
+          <w:p>
+            <w:pPr>
+              <w:spacing w:before="0" w:after="0"/>
+              <w:jc w:val="right"/>
+              <w:outlineLvl w:val="9"/>
+              <w:rPr>
+                <w:rFonts w:ascii="Calibri" w:hAnsi="Calibri"/>
+                <w:bCs w:val="0"/>
+                <w:color w:val="000000"/>
+                <w:sz w:val="22"/>
+                <w:szCs w:val="22"/>
+                <w:lang w:val="en-US"/>
+              </w:rPr>
+            </w:pPr>
+            <w:r>
+              <w:rPr>
+                <w:rFonts w:ascii="Calibri" w:hAnsi="Calibri"/>
+                <w:bCs w:val="0"/>
+                <w:color w:val="000000"/>
+                <w:sz w:val="22"/>
+                <w:szCs w:val="22"/>
+                <w:lang w:val="en-US"/>
+              </w:rPr>
+              <w:t>97</w:t>
+            </w:r>
+          </w:p>
+        </w:tc>
+        <w:tc>
+          <w:tcPr>
+            <w:tcW w:w="1088" w:type="dxa"/>
+            <w:tcBorders>
+              <w:top w:val="single" w:sz="4" w:space="0" w:color="auto"/>
+              <w:left w:val="single" w:sz="4" w:space="0" w:color="auto"/>
+              <w:bottom w:val="single" w:sz="4" w:space="0" w:color="auto"/>
+              <w:right w:val="single" w:sz="4" w:space="0" w:color="auto"/>
+            </w:tcBorders>
+            <w:shd w:val="clear" w:color="000000" w:fill="FFF2CC"/>
+            <w:noWrap/>
+            <w:vAlign w:val="bottom"/>
+            <w:hideMark/>
+          </w:tcPr>
+          <w:p>
+            <w:pPr>
+              <w:spacing w:before="0" w:after="0"/>
+              <w:jc w:val="right"/>
+              <w:outlineLvl w:val="9"/>
+              <w:rPr>
+                <w:rFonts w:ascii="Calibri" w:hAnsi="Calibri"/>
+                <w:bCs w:val="0"/>
+                <w:color w:val="000000"/>
+                <w:sz w:val="22"/>
+                <w:szCs w:val="22"/>
+                <w:lang w:val="en-US"/>
+              </w:rPr>
+            </w:pPr>
+            <w:r>
+              <w:rPr>
+                <w:rFonts w:ascii="Calibri" w:hAnsi="Calibri"/>
+                <w:bCs w:val="0"/>
+                <w:color w:val="000000"/>
+                <w:sz w:val="22"/>
+                <w:szCs w:val="22"/>
+                <w:lang w:val="en-US"/>
+              </w:rPr>
+              <w:t>25</w:t>
+            </w:r>
+          </w:p>
+        </w:tc>
+        <w:tc>
+          <w:tcPr>
+            <w:tcW w:w="1250" w:type="dxa"/>
+            <w:tcBorders>
+              <w:top w:val="single" w:sz="4" w:space="0" w:color="auto"/>
+              <w:left w:val="single" w:sz="4" w:space="0" w:color="auto"/>
+              <w:bottom w:val="single" w:sz="4" w:space="0" w:color="auto"/>
+              <w:right w:val="single" w:sz="4" w:space="0" w:color="auto"/>
+            </w:tcBorders>
+            <w:shd w:val="clear" w:color="000000" w:fill="FFF2CC"/>
+            <w:noWrap/>
+            <w:vAlign w:val="bottom"/>
+            <w:hideMark/>
+          </w:tcPr>
+          <w:p>
+            <w:pPr>
+              <w:spacing w:before="0" w:after="0"/>
+              <w:jc w:val="right"/>
+              <w:outlineLvl w:val="9"/>
+              <w:rPr>
+                <w:rFonts w:ascii="Calibri" w:hAnsi="Calibri"/>
+                <w:bCs w:val="0"/>
+                <w:color w:val="000000"/>
+                <w:sz w:val="22"/>
+                <w:szCs w:val="22"/>
+                <w:lang w:val="en-US"/>
+              </w:rPr>
+            </w:pPr>
+            <w:r>
+              <w:rPr>
+                <w:rFonts w:ascii="Calibri" w:hAnsi="Calibri"/>
+                <w:bCs w:val="0"/>
+                <w:color w:val="000000"/>
+                <w:sz w:val="22"/>
+                <w:szCs w:val="22"/>
+                <w:lang w:val="en-US"/>
+              </w:rPr>
+              <w:t>19</w:t>
+            </w:r>
+          </w:p>
+        </w:tc>
+        <w:tc>
+          <w:tcPr>
+            <w:tcW w:w="1347" w:type="dxa"/>
+            <w:tcBorders>
+              <w:top w:val="single" w:sz="4" w:space="0" w:color="auto"/>
+              <w:left w:val="single" w:sz="4" w:space="0" w:color="auto"/>
+              <w:bottom w:val="single" w:sz="4" w:space="0" w:color="auto"/>
+              <w:right w:val="single" w:sz="4" w:space="0" w:color="auto"/>
+            </w:tcBorders>
+            <w:shd w:val="clear" w:color="000000" w:fill="FFF2CC"/>
+            <w:noWrap/>
+            <w:vAlign w:val="bottom"/>
+            <w:hideMark/>
+          </w:tcPr>
+          <w:p>
+            <w:pPr>
+              <w:spacing w:before="0" w:after="0"/>
+              <w:jc w:val="right"/>
+              <w:outlineLvl w:val="9"/>
+              <w:rPr>
+                <w:rFonts w:ascii="Calibri" w:hAnsi="Calibri"/>
+                <w:bCs w:val="0"/>
+                <w:color w:val="000000"/>
+                <w:sz w:val="22"/>
+                <w:szCs w:val="22"/>
+                <w:lang w:val="en-US"/>
+              </w:rPr>
+            </w:pPr>
+            <w:r>
+              <w:rPr>
+                <w:rFonts w:ascii="Calibri" w:hAnsi="Calibri"/>
+                <w:bCs w:val="0"/>
+                <w:color w:val="000000"/>
+                <w:sz w:val="22"/>
+                <w:szCs w:val="22"/>
+                <w:lang w:val="en-US"/>
+              </w:rPr>
+              <w:t>5</w:t>
+            </w:r>
+          </w:p>
+        </w:tc>
+        <w:tc>
+          <w:tcPr>
+            <w:tcW w:w="1200" w:type="dxa"/>
+            <w:tcBorders>
+              <w:top w:val="single" w:sz="4" w:space="0" w:color="auto"/>
+              <w:left w:val="single" w:sz="4" w:space="0" w:color="auto"/>
+              <w:bottom w:val="single" w:sz="4" w:space="0" w:color="auto"/>
+              <w:right w:val="single" w:sz="4" w:space="0" w:color="auto"/>
+            </w:tcBorders>
+            <w:shd w:val="clear" w:color="000000" w:fill="FFF2CC"/>
+            <w:noWrap/>
+            <w:vAlign w:val="bottom"/>
+            <w:hideMark/>
+          </w:tcPr>
+          <w:p>
+            <w:pPr>
+              <w:spacing w:before="0" w:after="0"/>
+              <w:jc w:val="right"/>
+              <w:outlineLvl w:val="9"/>
+              <w:rPr>
+                <w:rFonts w:ascii="Calibri" w:hAnsi="Calibri"/>
+                <w:bCs w:val="0"/>
+                <w:color w:val="000000"/>
+                <w:sz w:val="22"/>
+                <w:szCs w:val="22"/>
+                <w:lang w:val="en-US"/>
+              </w:rPr>
+            </w:pPr>
+            <w:r>
+              <w:rPr>
+                <w:rFonts w:ascii="Calibri" w:hAnsi="Calibri"/>
+                <w:bCs w:val="0"/>
+                <w:color w:val="000000"/>
+                <w:sz w:val="22"/>
+                <w:szCs w:val="22"/>
+                <w:lang w:val="en-US"/>
+              </w:rPr>
+              <w:t>130</w:t>
+            </w:r>
+          </w:p>
+        </w:tc>
+        <w:tc>
+          <w:tcPr>
+            <w:tcW w:w="1200" w:type="dxa"/>
+            <w:tcBorders>
+              <w:top w:val="nil"/>
+              <w:left w:val="single" w:sz="4" w:space="0" w:color="auto"/>
+              <w:bottom w:val="nil"/>
+              <w:right w:val="nil"/>
+            </w:tcBorders>
+            <w:shd w:val="clear" w:color="auto" w:fill="auto"/>
+            <w:noWrap/>
+            <w:vAlign w:val="bottom"/>
+            <w:hideMark/>
+          </w:tcPr>
+          <w:p>
+            <w:pPr>
+              <w:spacing w:before="0" w:after="0"/>
+              <w:jc w:val="right"/>
+              <w:outlineLvl w:val="9"/>
+              <w:rPr>
+                <w:rFonts w:ascii="Calibri" w:hAnsi="Calibri"/>
+                <w:bCs w:val="0"/>
+                <w:color w:val="000000"/>
+                <w:sz w:val="22"/>
+                <w:szCs w:val="22"/>
+                <w:lang w:val="en-US"/>
+              </w:rPr>
+            </w:pPr>
+          </w:p>
+        </w:tc>
+      </w:tr>
+      <w:tr>
+        <w:trPr>
+          <w:trHeight w:val="600"/>
+        </w:trPr>
+        <w:tc>
+          <w:tcPr>
+            <w:tcW w:w="1043" w:type="dxa"/>
+            <w:tcBorders>
+              <w:top w:val="nil"/>
+              <w:left w:val="nil"/>
+              <w:bottom w:val="nil"/>
+              <w:right w:val="nil"/>
+            </w:tcBorders>
+            <w:shd w:val="clear" w:color="auto" w:fill="auto"/>
+            <w:noWrap/>
+            <w:vAlign w:val="bottom"/>
+            <w:hideMark/>
+          </w:tcPr>
+          <w:p>
+            <w:pPr>
+              <w:spacing w:before="0" w:after="0"/>
+              <w:outlineLvl w:val="9"/>
+              <w:rPr>
+                <w:bCs w:val="0"/>
+                <w:sz w:val="20"/>
+                <w:szCs w:val="20"/>
+                <w:lang w:val="en-US"/>
+              </w:rPr>
+            </w:pPr>
+          </w:p>
+        </w:tc>
+        <w:tc>
+          <w:tcPr>
+            <w:tcW w:w="1279" w:type="dxa"/>
+            <w:tcBorders>
+              <w:top w:val="nil"/>
+              <w:left w:val="nil"/>
+              <w:bottom w:val="nil"/>
+              <w:right w:val="nil"/>
+            </w:tcBorders>
+            <w:shd w:val="clear" w:color="auto" w:fill="auto"/>
+            <w:noWrap/>
+            <w:vAlign w:val="bottom"/>
+            <w:hideMark/>
+          </w:tcPr>
+          <w:p>
+            <w:pPr>
+              <w:spacing w:before="0" w:after="0"/>
+              <w:outlineLvl w:val="9"/>
+              <w:rPr>
+                <w:bCs w:val="0"/>
+                <w:sz w:val="20"/>
+                <w:szCs w:val="20"/>
+                <w:lang w:val="en-US"/>
+              </w:rPr>
+            </w:pPr>
+          </w:p>
+        </w:tc>
+        <w:tc>
+          <w:tcPr>
+            <w:tcW w:w="1115" w:type="dxa"/>
+            <w:tcBorders>
+              <w:top w:val="single" w:sz="4" w:space="0" w:color="auto"/>
+              <w:left w:val="nil"/>
+              <w:bottom w:val="nil"/>
+              <w:right w:val="nil"/>
+            </w:tcBorders>
+            <w:shd w:val="clear" w:color="auto" w:fill="auto"/>
+            <w:noWrap/>
+            <w:vAlign w:val="bottom"/>
+            <w:hideMark/>
+          </w:tcPr>
+          <w:p>
+            <w:pPr>
+              <w:spacing w:before="0" w:after="0"/>
+              <w:jc w:val="right"/>
+              <w:outlineLvl w:val="9"/>
+              <w:rPr>
+                <w:rFonts w:ascii="Calibri" w:hAnsi="Calibri"/>
+                <w:bCs w:val="0"/>
+                <w:color w:val="000000"/>
+                <w:sz w:val="22"/>
+                <w:szCs w:val="22"/>
+                <w:lang w:val="en-US"/>
+              </w:rPr>
+            </w:pPr>
+            <w:r>
+              <w:rPr>
+                <w:rFonts w:ascii="Calibri" w:hAnsi="Calibri"/>
+                <w:bCs w:val="0"/>
+                <w:color w:val="000000"/>
+                <w:sz w:val="22"/>
+                <w:szCs w:val="22"/>
+                <w:lang w:val="en-US"/>
+              </w:rPr>
+              <w:t>0,6644</w:t>
+            </w:r>
+          </w:p>
+        </w:tc>
+        <w:tc>
+          <w:tcPr>
+            <w:tcW w:w="1088" w:type="dxa"/>
+            <w:tcBorders>
+              <w:top w:val="single" w:sz="4" w:space="0" w:color="auto"/>
+              <w:left w:val="nil"/>
+              <w:bottom w:val="nil"/>
+              <w:right w:val="nil"/>
+            </w:tcBorders>
+            <w:shd w:val="clear" w:color="auto" w:fill="auto"/>
+            <w:noWrap/>
+            <w:vAlign w:val="bottom"/>
+            <w:hideMark/>
+          </w:tcPr>
+          <w:p>
+            <w:pPr>
+              <w:spacing w:before="0" w:after="0"/>
+              <w:jc w:val="right"/>
+              <w:outlineLvl w:val="9"/>
+              <w:rPr>
+                <w:rFonts w:ascii="Calibri" w:hAnsi="Calibri"/>
+                <w:bCs w:val="0"/>
+                <w:color w:val="000000"/>
+                <w:sz w:val="22"/>
+                <w:szCs w:val="22"/>
+                <w:lang w:val="en-US"/>
+              </w:rPr>
+            </w:pPr>
+            <w:r>
+              <w:rPr>
+                <w:rFonts w:ascii="Calibri" w:hAnsi="Calibri"/>
+                <w:bCs w:val="0"/>
+                <w:color w:val="000000"/>
+                <w:sz w:val="22"/>
+                <w:szCs w:val="22"/>
+                <w:lang w:val="en-US"/>
+              </w:rPr>
+              <w:t>0,1712</w:t>
+            </w:r>
+          </w:p>
+        </w:tc>
+        <w:tc>
+          <w:tcPr>
+            <w:tcW w:w="1250" w:type="dxa"/>
+            <w:tcBorders>
+              <w:top w:val="single" w:sz="4" w:space="0" w:color="auto"/>
+              <w:left w:val="nil"/>
+              <w:bottom w:val="nil"/>
+              <w:right w:val="nil"/>
+            </w:tcBorders>
+            <w:shd w:val="clear" w:color="auto" w:fill="auto"/>
+            <w:noWrap/>
+            <w:vAlign w:val="bottom"/>
+            <w:hideMark/>
+          </w:tcPr>
+          <w:p>
+            <w:pPr>
+              <w:spacing w:before="0" w:after="0"/>
+              <w:jc w:val="right"/>
+              <w:outlineLvl w:val="9"/>
+              <w:rPr>
+                <w:rFonts w:ascii="Calibri" w:hAnsi="Calibri"/>
+                <w:bCs w:val="0"/>
+                <w:color w:val="000000"/>
+                <w:sz w:val="22"/>
+                <w:szCs w:val="22"/>
+                <w:lang w:val="en-US"/>
+              </w:rPr>
+            </w:pPr>
+            <w:r>
+              <w:rPr>
+                <w:rFonts w:ascii="Calibri" w:hAnsi="Calibri"/>
+                <w:bCs w:val="0"/>
+                <w:color w:val="000000"/>
+                <w:sz w:val="22"/>
+                <w:szCs w:val="22"/>
+                <w:lang w:val="en-US"/>
+              </w:rPr>
+              <w:t>0,1301</w:t>
+            </w:r>
+          </w:p>
+        </w:tc>
+        <w:tc>
+          <w:tcPr>
+            <w:tcW w:w="1347" w:type="dxa"/>
+            <w:tcBorders>
+              <w:top w:val="single" w:sz="4" w:space="0" w:color="auto"/>
+              <w:left w:val="nil"/>
+              <w:bottom w:val="nil"/>
+              <w:right w:val="nil"/>
+            </w:tcBorders>
+            <w:shd w:val="clear" w:color="auto" w:fill="auto"/>
+            <w:noWrap/>
+            <w:vAlign w:val="bottom"/>
+            <w:hideMark/>
+          </w:tcPr>
+          <w:p>
+            <w:pPr>
+              <w:spacing w:before="0" w:after="0"/>
+              <w:jc w:val="right"/>
+              <w:outlineLvl w:val="9"/>
+              <w:rPr>
+                <w:rFonts w:ascii="Calibri" w:hAnsi="Calibri"/>
+                <w:bCs w:val="0"/>
+                <w:color w:val="000000"/>
+                <w:sz w:val="22"/>
+                <w:szCs w:val="22"/>
+                <w:lang w:val="en-US"/>
+              </w:rPr>
+            </w:pPr>
+            <w:r>
+              <w:rPr>
+                <w:rFonts w:ascii="Calibri" w:hAnsi="Calibri"/>
+                <w:bCs w:val="0"/>
+                <w:color w:val="000000"/>
+                <w:sz w:val="22"/>
+                <w:szCs w:val="22"/>
+                <w:lang w:val="en-US"/>
+              </w:rPr>
+              <w:t>0,0342</w:t>
+            </w:r>
+          </w:p>
+        </w:tc>
+        <w:tc>
+          <w:tcPr>
+            <w:tcW w:w="1200" w:type="dxa"/>
+            <w:tcBorders>
+              <w:top w:val="single" w:sz="4" w:space="0" w:color="auto"/>
+              <w:left w:val="nil"/>
+              <w:bottom w:val="nil"/>
+              <w:right w:val="nil"/>
+            </w:tcBorders>
+            <w:shd w:val="clear" w:color="auto" w:fill="auto"/>
+            <w:noWrap/>
+            <w:vAlign w:val="bottom"/>
+            <w:hideMark/>
+          </w:tcPr>
+          <w:p>
+            <w:pPr>
+              <w:spacing w:before="0" w:after="0"/>
+              <w:jc w:val="right"/>
+              <w:outlineLvl w:val="9"/>
+              <w:rPr>
+                <w:rFonts w:ascii="Calibri" w:hAnsi="Calibri"/>
+                <w:bCs w:val="0"/>
+                <w:color w:val="000000"/>
+                <w:sz w:val="22"/>
+                <w:szCs w:val="22"/>
+                <w:lang w:val="en-US"/>
+              </w:rPr>
+            </w:pPr>
           </w:p>
         </w:tc>
         <w:tc>
@@ -3090,597 +3689,6 @@
           <w:p>
             <w:pPr>
               <w:spacing w:before="0" w:after="0"/>
-              <w:jc w:val="right"/>
-              <w:outlineLvl w:val="9"/>
-              <w:rPr>
-                <w:rFonts w:ascii="Calibri" w:hAnsi="Calibri"/>
-                <w:bCs w:val="0"/>
-                <w:color w:val="000000"/>
-                <w:sz w:val="22"/>
-                <w:szCs w:val="22"/>
-                <w:lang w:val="en-US"/>
-              </w:rPr>
-            </w:pPr>
-            <w:r>
-              <w:rPr>
-                <w:rFonts w:ascii="Calibri" w:hAnsi="Calibri"/>
-                <w:bCs w:val="0"/>
-                <w:color w:val="000000"/>
-                <w:sz w:val="22"/>
-                <w:szCs w:val="22"/>
-                <w:lang w:val="en-US"/>
-              </w:rPr>
-              <w:t>0,0205</w:t>
-            </w:r>
-          </w:p>
-        </w:tc>
-      </w:tr>
-      <w:tr>
-        <w:trPr>
-          <w:trHeight w:val="300"/>
-        </w:trPr>
-        <w:tc>
-          <w:tcPr>
-            <w:tcW w:w="1043" w:type="dxa"/>
-            <w:tcBorders>
-              <w:top w:val="nil"/>
-              <w:left w:val="nil"/>
-              <w:bottom w:val="nil"/>
-              <w:right w:val="nil"/>
-            </w:tcBorders>
-            <w:shd w:val="clear" w:color="auto" w:fill="auto"/>
-            <w:noWrap/>
-            <w:vAlign w:val="bottom"/>
-            <w:hideMark/>
-          </w:tcPr>
-          <w:p>
-            <w:pPr>
-              <w:spacing w:before="0" w:after="0"/>
-              <w:jc w:val="right"/>
-              <w:outlineLvl w:val="9"/>
-              <w:rPr>
-                <w:rFonts w:ascii="Calibri" w:hAnsi="Calibri"/>
-                <w:bCs w:val="0"/>
-                <w:color w:val="000000"/>
-                <w:sz w:val="22"/>
-                <w:szCs w:val="22"/>
-                <w:lang w:val="en-US"/>
-              </w:rPr>
-            </w:pPr>
-          </w:p>
-        </w:tc>
-        <w:tc>
-          <w:tcPr>
-            <w:tcW w:w="1279" w:type="dxa"/>
-            <w:tcBorders>
-              <w:top w:val="nil"/>
-              <w:left w:val="nil"/>
-              <w:bottom w:val="nil"/>
-              <w:right w:val="nil"/>
-            </w:tcBorders>
-            <w:shd w:val="clear" w:color="auto" w:fill="auto"/>
-            <w:noWrap/>
-            <w:vAlign w:val="bottom"/>
-            <w:hideMark/>
-          </w:tcPr>
-          <w:p>
-            <w:pPr>
-              <w:spacing w:before="0" w:after="0"/>
-              <w:outlineLvl w:val="9"/>
-              <w:rPr>
-                <w:bCs w:val="0"/>
-                <w:sz w:val="20"/>
-                <w:szCs w:val="20"/>
-                <w:lang w:val="en-US"/>
-              </w:rPr>
-            </w:pPr>
-          </w:p>
-        </w:tc>
-        <w:tc>
-          <w:tcPr>
-            <w:tcW w:w="1115" w:type="dxa"/>
-            <w:tcBorders>
-              <w:top w:val="nil"/>
-              <w:left w:val="single" w:sz="4" w:space="0" w:color="auto"/>
-              <w:bottom w:val="single" w:sz="4" w:space="0" w:color="auto"/>
-              <w:right w:val="single" w:sz="4" w:space="0" w:color="auto"/>
-            </w:tcBorders>
-            <w:shd w:val="clear" w:color="000000" w:fill="FFF2CC"/>
-            <w:noWrap/>
-            <w:vAlign w:val="bottom"/>
-            <w:hideMark/>
-          </w:tcPr>
-          <w:p>
-            <w:pPr>
-              <w:spacing w:before="0" w:after="0"/>
-              <w:jc w:val="right"/>
-              <w:outlineLvl w:val="9"/>
-              <w:rPr>
-                <w:rFonts w:ascii="Calibri" w:hAnsi="Calibri"/>
-                <w:bCs w:val="0"/>
-                <w:color w:val="000000"/>
-                <w:sz w:val="22"/>
-                <w:szCs w:val="22"/>
-                <w:lang w:val="en-US"/>
-              </w:rPr>
-            </w:pPr>
-            <w:r>
-              <w:rPr>
-                <w:rFonts w:ascii="Calibri" w:hAnsi="Calibri"/>
-                <w:bCs w:val="0"/>
-                <w:color w:val="000000"/>
-                <w:sz w:val="22"/>
-                <w:szCs w:val="22"/>
-                <w:lang w:val="en-US"/>
-              </w:rPr>
-              <w:t>97</w:t>
-            </w:r>
-          </w:p>
-        </w:tc>
-        <w:tc>
-          <w:tcPr>
-            <w:tcW w:w="1088" w:type="dxa"/>
-            <w:tcBorders>
-              <w:top w:val="nil"/>
-              <w:left w:val="nil"/>
-              <w:bottom w:val="single" w:sz="4" w:space="0" w:color="auto"/>
-              <w:right w:val="single" w:sz="4" w:space="0" w:color="auto"/>
-            </w:tcBorders>
-            <w:shd w:val="clear" w:color="000000" w:fill="FFF2CC"/>
-            <w:noWrap/>
-            <w:vAlign w:val="bottom"/>
-            <w:hideMark/>
-          </w:tcPr>
-          <w:p>
-            <w:pPr>
-              <w:spacing w:before="0" w:after="0"/>
-              <w:jc w:val="right"/>
-              <w:outlineLvl w:val="9"/>
-              <w:rPr>
-                <w:rFonts w:ascii="Calibri" w:hAnsi="Calibri"/>
-                <w:bCs w:val="0"/>
-                <w:color w:val="000000"/>
-                <w:sz w:val="22"/>
-                <w:szCs w:val="22"/>
-                <w:lang w:val="en-US"/>
-              </w:rPr>
-            </w:pPr>
-            <w:r>
-              <w:rPr>
-                <w:rFonts w:ascii="Calibri" w:hAnsi="Calibri"/>
-                <w:bCs w:val="0"/>
-                <w:color w:val="000000"/>
-                <w:sz w:val="22"/>
-                <w:szCs w:val="22"/>
-                <w:lang w:val="en-US"/>
-              </w:rPr>
-              <w:t>25</w:t>
-            </w:r>
-          </w:p>
-        </w:tc>
-        <w:tc>
-          <w:tcPr>
-            <w:tcW w:w="1250" w:type="dxa"/>
-            <w:tcBorders>
-              <w:top w:val="nil"/>
-              <w:left w:val="nil"/>
-              <w:bottom w:val="single" w:sz="4" w:space="0" w:color="auto"/>
-              <w:right w:val="single" w:sz="4" w:space="0" w:color="auto"/>
-            </w:tcBorders>
-            <w:shd w:val="clear" w:color="000000" w:fill="FFF2CC"/>
-            <w:noWrap/>
-            <w:vAlign w:val="bottom"/>
-            <w:hideMark/>
-          </w:tcPr>
-          <w:p>
-            <w:pPr>
-              <w:spacing w:before="0" w:after="0"/>
-              <w:jc w:val="right"/>
-              <w:outlineLvl w:val="9"/>
-              <w:rPr>
-                <w:rFonts w:ascii="Calibri" w:hAnsi="Calibri"/>
-                <w:bCs w:val="0"/>
-                <w:color w:val="000000"/>
-                <w:sz w:val="22"/>
-                <w:szCs w:val="22"/>
-                <w:lang w:val="en-US"/>
-              </w:rPr>
-            </w:pPr>
-            <w:r>
-              <w:rPr>
-                <w:rFonts w:ascii="Calibri" w:hAnsi="Calibri"/>
-                <w:bCs w:val="0"/>
-                <w:color w:val="000000"/>
-                <w:sz w:val="22"/>
-                <w:szCs w:val="22"/>
-                <w:lang w:val="en-US"/>
-              </w:rPr>
-              <w:t>19</w:t>
-            </w:r>
-          </w:p>
-        </w:tc>
-        <w:tc>
-          <w:tcPr>
-            <w:tcW w:w="1347" w:type="dxa"/>
-            <w:tcBorders>
-              <w:top w:val="nil"/>
-              <w:left w:val="nil"/>
-              <w:bottom w:val="single" w:sz="4" w:space="0" w:color="auto"/>
-              <w:right w:val="single" w:sz="4" w:space="0" w:color="auto"/>
-            </w:tcBorders>
-            <w:shd w:val="clear" w:color="000000" w:fill="FFF2CC"/>
-            <w:noWrap/>
-            <w:vAlign w:val="bottom"/>
-            <w:hideMark/>
-          </w:tcPr>
-          <w:p>
-            <w:pPr>
-              <w:spacing w:before="0" w:after="0"/>
-              <w:jc w:val="right"/>
-              <w:outlineLvl w:val="9"/>
-              <w:rPr>
-                <w:rFonts w:ascii="Calibri" w:hAnsi="Calibri"/>
-                <w:bCs w:val="0"/>
-                <w:color w:val="000000"/>
-                <w:sz w:val="22"/>
-                <w:szCs w:val="22"/>
-                <w:lang w:val="en-US"/>
-              </w:rPr>
-            </w:pPr>
-            <w:r>
-              <w:rPr>
-                <w:rFonts w:ascii="Calibri" w:hAnsi="Calibri"/>
-                <w:bCs w:val="0"/>
-                <w:color w:val="000000"/>
-                <w:sz w:val="22"/>
-                <w:szCs w:val="22"/>
-                <w:lang w:val="en-US"/>
-              </w:rPr>
-              <w:t>5</w:t>
-            </w:r>
-          </w:p>
-        </w:tc>
-        <w:tc>
-          <w:tcPr>
-            <w:tcW w:w="1200" w:type="dxa"/>
-            <w:tcBorders>
-              <w:top w:val="nil"/>
-              <w:left w:val="nil"/>
-              <w:bottom w:val="single" w:sz="4" w:space="0" w:color="auto"/>
-              <w:right w:val="single" w:sz="4" w:space="0" w:color="auto"/>
-            </w:tcBorders>
-            <w:shd w:val="clear" w:color="000000" w:fill="FFF2CC"/>
-            <w:noWrap/>
-            <w:vAlign w:val="bottom"/>
-            <w:hideMark/>
-          </w:tcPr>
-          <w:p>
-            <w:pPr>
-              <w:spacing w:before="0" w:after="0"/>
-              <w:jc w:val="right"/>
-              <w:outlineLvl w:val="9"/>
-              <w:rPr>
-                <w:rFonts w:ascii="Calibri" w:hAnsi="Calibri"/>
-                <w:bCs w:val="0"/>
-                <w:color w:val="000000"/>
-                <w:sz w:val="22"/>
-                <w:szCs w:val="22"/>
-                <w:lang w:val="en-US"/>
-              </w:rPr>
-            </w:pPr>
-            <w:r>
-              <w:rPr>
-                <w:rFonts w:ascii="Calibri" w:hAnsi="Calibri"/>
-                <w:bCs w:val="0"/>
-                <w:color w:val="000000"/>
-                <w:sz w:val="22"/>
-                <w:szCs w:val="22"/>
-                <w:lang w:val="en-US"/>
-              </w:rPr>
-              <w:t>130</w:t>
-            </w:r>
-          </w:p>
-        </w:tc>
-        <w:tc>
-          <w:tcPr>
-            <w:tcW w:w="1200" w:type="dxa"/>
-            <w:tcBorders>
-              <w:top w:val="nil"/>
-              <w:left w:val="nil"/>
-              <w:bottom w:val="nil"/>
-              <w:right w:val="nil"/>
-            </w:tcBorders>
-            <w:shd w:val="clear" w:color="auto" w:fill="auto"/>
-            <w:noWrap/>
-            <w:vAlign w:val="bottom"/>
-            <w:hideMark/>
-          </w:tcPr>
-          <w:p>
-            <w:pPr>
-              <w:spacing w:before="0" w:after="0"/>
-              <w:jc w:val="right"/>
-              <w:outlineLvl w:val="9"/>
-              <w:rPr>
-                <w:rFonts w:ascii="Calibri" w:hAnsi="Calibri"/>
-                <w:bCs w:val="0"/>
-                <w:color w:val="000000"/>
-                <w:sz w:val="22"/>
-                <w:szCs w:val="22"/>
-                <w:lang w:val="en-US"/>
-              </w:rPr>
-            </w:pPr>
-          </w:p>
-        </w:tc>
-      </w:tr>
-      <w:tr>
-        <w:trPr>
-          <w:trHeight w:val="600"/>
-        </w:trPr>
-        <w:tc>
-          <w:tcPr>
-            <w:tcW w:w="1043" w:type="dxa"/>
-            <w:tcBorders>
-              <w:top w:val="nil"/>
-              <w:left w:val="nil"/>
-              <w:bottom w:val="nil"/>
-              <w:right w:val="nil"/>
-            </w:tcBorders>
-            <w:shd w:val="clear" w:color="auto" w:fill="auto"/>
-            <w:noWrap/>
-            <w:vAlign w:val="bottom"/>
-            <w:hideMark/>
-          </w:tcPr>
-          <w:p>
-            <w:pPr>
-              <w:spacing w:before="0" w:after="0"/>
-              <w:outlineLvl w:val="9"/>
-              <w:rPr>
-                <w:bCs w:val="0"/>
-                <w:sz w:val="20"/>
-                <w:szCs w:val="20"/>
-                <w:lang w:val="en-US"/>
-              </w:rPr>
-            </w:pPr>
-          </w:p>
-        </w:tc>
-        <w:tc>
-          <w:tcPr>
-            <w:tcW w:w="1279" w:type="dxa"/>
-            <w:tcBorders>
-              <w:top w:val="nil"/>
-              <w:left w:val="nil"/>
-              <w:bottom w:val="nil"/>
-              <w:right w:val="nil"/>
-            </w:tcBorders>
-            <w:shd w:val="clear" w:color="auto" w:fill="auto"/>
-            <w:noWrap/>
-            <w:vAlign w:val="bottom"/>
-            <w:hideMark/>
-          </w:tcPr>
-          <w:p>
-            <w:pPr>
-              <w:spacing w:before="0" w:after="0"/>
-              <w:outlineLvl w:val="9"/>
-              <w:rPr>
-                <w:bCs w:val="0"/>
-                <w:sz w:val="20"/>
-                <w:szCs w:val="20"/>
-                <w:lang w:val="en-US"/>
-              </w:rPr>
-            </w:pPr>
-          </w:p>
-        </w:tc>
-        <w:tc>
-          <w:tcPr>
-            <w:tcW w:w="1115" w:type="dxa"/>
-            <w:tcBorders>
-              <w:top w:val="nil"/>
-              <w:left w:val="nil"/>
-              <w:bottom w:val="nil"/>
-              <w:right w:val="nil"/>
-            </w:tcBorders>
-            <w:shd w:val="clear" w:color="auto" w:fill="auto"/>
-            <w:noWrap/>
-            <w:vAlign w:val="bottom"/>
-            <w:hideMark/>
-          </w:tcPr>
-          <w:p>
-            <w:pPr>
-              <w:spacing w:before="0" w:after="0"/>
-              <w:jc w:val="right"/>
-              <w:outlineLvl w:val="9"/>
-              <w:rPr>
-                <w:rFonts w:ascii="Calibri" w:hAnsi="Calibri"/>
-                <w:bCs w:val="0"/>
-                <w:color w:val="000000"/>
-                <w:sz w:val="22"/>
-                <w:szCs w:val="22"/>
-                <w:lang w:val="en-US"/>
-              </w:rPr>
-            </w:pPr>
-            <w:r>
-              <w:rPr>
-                <w:rFonts w:ascii="Calibri" w:hAnsi="Calibri"/>
-                <w:bCs w:val="0"/>
-                <w:color w:val="000000"/>
-                <w:sz w:val="22"/>
-                <w:szCs w:val="22"/>
-                <w:lang w:val="en-US"/>
-              </w:rPr>
-              <w:t>0,6644</w:t>
-            </w:r>
-          </w:p>
-        </w:tc>
-        <w:tc>
-          <w:tcPr>
-            <w:tcW w:w="1088" w:type="dxa"/>
-            <w:tcBorders>
-              <w:top w:val="nil"/>
-              <w:left w:val="nil"/>
-              <w:bottom w:val="nil"/>
-              <w:right w:val="nil"/>
-            </w:tcBorders>
-            <w:shd w:val="clear" w:color="auto" w:fill="auto"/>
-            <w:noWrap/>
-            <w:vAlign w:val="bottom"/>
-            <w:hideMark/>
-          </w:tcPr>
-          <w:p>
-            <w:pPr>
-              <w:spacing w:before="0" w:after="0"/>
-              <w:jc w:val="right"/>
-              <w:outlineLvl w:val="9"/>
-              <w:rPr>
-                <w:rFonts w:ascii="Calibri" w:hAnsi="Calibri"/>
-                <w:bCs w:val="0"/>
-                <w:color w:val="000000"/>
-                <w:sz w:val="22"/>
-                <w:szCs w:val="22"/>
-                <w:lang w:val="en-US"/>
-              </w:rPr>
-            </w:pPr>
-            <w:r>
-              <w:rPr>
-                <w:rFonts w:ascii="Calibri" w:hAnsi="Calibri"/>
-                <w:bCs w:val="0"/>
-                <w:color w:val="000000"/>
-                <w:sz w:val="22"/>
-                <w:szCs w:val="22"/>
-                <w:lang w:val="en-US"/>
-              </w:rPr>
-              <w:t>0,1712</w:t>
-            </w:r>
-          </w:p>
-        </w:tc>
-        <w:tc>
-          <w:tcPr>
-            <w:tcW w:w="1250" w:type="dxa"/>
-            <w:tcBorders>
-              <w:top w:val="nil"/>
-              <w:left w:val="nil"/>
-              <w:bottom w:val="nil"/>
-              <w:right w:val="nil"/>
-            </w:tcBorders>
-            <w:shd w:val="clear" w:color="auto" w:fill="auto"/>
-            <w:noWrap/>
-            <w:vAlign w:val="bottom"/>
-            <w:hideMark/>
-          </w:tcPr>
-          <w:p>
-            <w:pPr>
-              <w:spacing w:before="0" w:after="0"/>
-              <w:jc w:val="right"/>
-              <w:outlineLvl w:val="9"/>
-              <w:rPr>
-                <w:rFonts w:ascii="Calibri" w:hAnsi="Calibri"/>
-                <w:bCs w:val="0"/>
-                <w:color w:val="000000"/>
-                <w:sz w:val="22"/>
-                <w:szCs w:val="22"/>
-                <w:lang w:val="en-US"/>
-              </w:rPr>
-            </w:pPr>
-            <w:r>
-              <w:rPr>
-                <w:rFonts w:ascii="Calibri" w:hAnsi="Calibri"/>
-                <w:bCs w:val="0"/>
-                <w:color w:val="000000"/>
-                <w:sz w:val="22"/>
-                <w:szCs w:val="22"/>
-                <w:lang w:val="en-US"/>
-              </w:rPr>
-              <w:t>0,1301</w:t>
-            </w:r>
-          </w:p>
-        </w:tc>
-        <w:tc>
-          <w:tcPr>
-            <w:tcW w:w="1347" w:type="dxa"/>
-            <w:tcBorders>
-              <w:top w:val="nil"/>
-              <w:left w:val="nil"/>
-              <w:bottom w:val="nil"/>
-              <w:right w:val="nil"/>
-            </w:tcBorders>
-            <w:shd w:val="clear" w:color="auto" w:fill="auto"/>
-            <w:noWrap/>
-            <w:vAlign w:val="bottom"/>
-            <w:hideMark/>
-          </w:tcPr>
-          <w:p>
-            <w:pPr>
-              <w:spacing w:before="0" w:after="0"/>
-              <w:jc w:val="right"/>
-              <w:outlineLvl w:val="9"/>
-              <w:rPr>
-                <w:rFonts w:ascii="Calibri" w:hAnsi="Calibri"/>
-                <w:bCs w:val="0"/>
-                <w:color w:val="000000"/>
-                <w:sz w:val="22"/>
-                <w:szCs w:val="22"/>
-                <w:lang w:val="en-US"/>
-              </w:rPr>
-            </w:pPr>
-            <w:r>
-              <w:rPr>
-                <w:rFonts w:ascii="Calibri" w:hAnsi="Calibri"/>
-                <w:bCs w:val="0"/>
-                <w:color w:val="000000"/>
-                <w:sz w:val="22"/>
-                <w:szCs w:val="22"/>
-                <w:lang w:val="en-US"/>
-              </w:rPr>
-              <w:t>0,0342</w:t>
-            </w:r>
-          </w:p>
-        </w:tc>
-        <w:tc>
-          <w:tcPr>
-            <w:tcW w:w="1200" w:type="dxa"/>
-            <w:tcBorders>
-              <w:top w:val="nil"/>
-              <w:left w:val="nil"/>
-              <w:bottom w:val="nil"/>
-              <w:right w:val="nil"/>
-            </w:tcBorders>
-            <w:shd w:val="clear" w:color="auto" w:fill="auto"/>
-            <w:noWrap/>
-            <w:vAlign w:val="bottom"/>
-            <w:hideMark/>
-          </w:tcPr>
-          <w:p>
-            <w:pPr>
-              <w:spacing w:before="0" w:after="0"/>
-              <w:jc w:val="right"/>
-              <w:outlineLvl w:val="9"/>
-              <w:rPr>
-                <w:rFonts w:ascii="Calibri" w:hAnsi="Calibri"/>
-                <w:bCs w:val="0"/>
-                <w:color w:val="000000"/>
-                <w:sz w:val="22"/>
-                <w:szCs w:val="22"/>
-                <w:lang w:val="en-US"/>
-              </w:rPr>
-            </w:pPr>
-          </w:p>
-        </w:tc>
-        <w:tc>
-          <w:tcPr>
-            <w:tcW w:w="1200" w:type="dxa"/>
-            <w:tcBorders>
-              <w:top w:val="nil"/>
-              <w:left w:val="nil"/>
-              <w:bottom w:val="nil"/>
-              <w:right w:val="nil"/>
-            </w:tcBorders>
-            <w:shd w:val="clear" w:color="auto" w:fill="auto"/>
-            <w:noWrap/>
-            <w:vAlign w:val="bottom"/>
-            <w:hideMark/>
-          </w:tcPr>
-          <w:p>
-            <w:pPr>
-              <w:spacing w:before="0" w:after="0"/>
               <w:outlineLvl w:val="9"/>
               <w:rPr>
                 <w:bCs w:val="0"/>
@@ -3704,6 +3712,14 @@
     <w:tbl>
       <w:tblPr>
         <w:tblW w:w="3880" w:type="dxa"/>
+        <w:tblBorders>
+          <w:top w:val="single" w:sz="4" w:space="0" w:color="auto"/>
+          <w:left w:val="single" w:sz="4" w:space="0" w:color="auto"/>
+          <w:bottom w:val="single" w:sz="4" w:space="0" w:color="auto"/>
+          <w:right w:val="single" w:sz="4" w:space="0" w:color="auto"/>
+          <w:insideH w:val="single" w:sz="4" w:space="0" w:color="auto"/>
+          <w:insideV w:val="single" w:sz="4" w:space="0" w:color="auto"/>
+        </w:tblBorders>
         <w:tblLook w:val="04A0" w:firstRow="1" w:lastRow="0" w:firstColumn="1" w:lastColumn="0" w:noHBand="0" w:noVBand="1"/>
       </w:tblPr>
       <w:tblGrid>
@@ -3717,12 +3733,6 @@
         <w:tc>
           <w:tcPr>
             <w:tcW w:w="3000" w:type="dxa"/>
-            <w:tcBorders>
-              <w:top w:val="single" w:sz="4" w:space="0" w:color="auto"/>
-              <w:left w:val="single" w:sz="4" w:space="0" w:color="auto"/>
-              <w:bottom w:val="single" w:sz="4" w:space="0" w:color="auto"/>
-              <w:right w:val="single" w:sz="4" w:space="0" w:color="auto"/>
-            </w:tcBorders>
             <w:shd w:val="clear" w:color="000000" w:fill="E2EFDA"/>
             <w:noWrap/>
             <w:vAlign w:val="bottom"/>
@@ -3757,12 +3767,6 @@
         <w:tc>
           <w:tcPr>
             <w:tcW w:w="880" w:type="dxa"/>
-            <w:tcBorders>
-              <w:top w:val="single" w:sz="4" w:space="0" w:color="auto"/>
-              <w:left w:val="nil"/>
-              <w:bottom w:val="single" w:sz="4" w:space="0" w:color="auto"/>
-              <w:right w:val="single" w:sz="4" w:space="0" w:color="auto"/>
-            </w:tcBorders>
             <w:shd w:val="clear" w:color="000000" w:fill="E2EFDA"/>
             <w:noWrap/>
             <w:vAlign w:val="bottom"/>
@@ -3803,12 +3807,6 @@
         <w:tc>
           <w:tcPr>
             <w:tcW w:w="3000" w:type="dxa"/>
-            <w:tcBorders>
-              <w:top w:val="nil"/>
-              <w:left w:val="single" w:sz="4" w:space="0" w:color="auto"/>
-              <w:bottom w:val="single" w:sz="4" w:space="0" w:color="auto"/>
-              <w:right w:val="single" w:sz="4" w:space="0" w:color="auto"/>
-            </w:tcBorders>
             <w:shd w:val="clear" w:color="000000" w:fill="E2EFDA"/>
             <w:noWrap/>
             <w:vAlign w:val="bottom"/>
@@ -3843,12 +3841,6 @@
         <w:tc>
           <w:tcPr>
             <w:tcW w:w="880" w:type="dxa"/>
-            <w:tcBorders>
-              <w:top w:val="nil"/>
-              <w:left w:val="nil"/>
-              <w:bottom w:val="single" w:sz="4" w:space="0" w:color="auto"/>
-              <w:right w:val="single" w:sz="4" w:space="0" w:color="auto"/>
-            </w:tcBorders>
             <w:shd w:val="clear" w:color="000000" w:fill="E2EFDA"/>
             <w:noWrap/>
             <w:vAlign w:val="bottom"/>
@@ -3889,12 +3881,6 @@
         <w:tc>
           <w:tcPr>
             <w:tcW w:w="3000" w:type="dxa"/>
-            <w:tcBorders>
-              <w:top w:val="nil"/>
-              <w:left w:val="single" w:sz="4" w:space="0" w:color="auto"/>
-              <w:bottom w:val="single" w:sz="4" w:space="0" w:color="auto"/>
-              <w:right w:val="single" w:sz="4" w:space="0" w:color="auto"/>
-            </w:tcBorders>
             <w:shd w:val="clear" w:color="000000" w:fill="E2EFDA"/>
             <w:noWrap/>
             <w:vAlign w:val="bottom"/>
@@ -3929,12 +3915,6 @@
         <w:tc>
           <w:tcPr>
             <w:tcW w:w="880" w:type="dxa"/>
-            <w:tcBorders>
-              <w:top w:val="nil"/>
-              <w:left w:val="nil"/>
-              <w:bottom w:val="single" w:sz="4" w:space="0" w:color="auto"/>
-              <w:right w:val="single" w:sz="4" w:space="0" w:color="auto"/>
-            </w:tcBorders>
             <w:shd w:val="clear" w:color="000000" w:fill="E2EFDA"/>
             <w:noWrap/>
             <w:vAlign w:val="bottom"/>
@@ -3980,6 +3960,14 @@
     <w:tbl>
       <w:tblPr>
         <w:tblW w:w="5000" w:type="pct"/>
+        <w:tblBorders>
+          <w:top w:val="single" w:sz="4" w:space="0" w:color="auto"/>
+          <w:left w:val="single" w:sz="4" w:space="0" w:color="auto"/>
+          <w:bottom w:val="single" w:sz="4" w:space="0" w:color="auto"/>
+          <w:right w:val="single" w:sz="4" w:space="0" w:color="auto"/>
+          <w:insideH w:val="single" w:sz="4" w:space="0" w:color="auto"/>
+          <w:insideV w:val="single" w:sz="4" w:space="0" w:color="auto"/>
+        </w:tblBorders>
         <w:tblLook w:val="04A0" w:firstRow="1" w:lastRow="0" w:firstColumn="1" w:lastColumn="0" w:noHBand="0" w:noVBand="1"/>
       </w:tblPr>
       <w:tblGrid>
@@ -3995,12 +3983,6 @@
         <w:tc>
           <w:tcPr>
             <w:tcW w:w="892" w:type="pct"/>
-            <w:tcBorders>
-              <w:top w:val="single" w:sz="4" w:space="0" w:color="auto"/>
-              <w:left w:val="single" w:sz="4" w:space="0" w:color="auto"/>
-              <w:bottom w:val="single" w:sz="4" w:space="0" w:color="auto"/>
-              <w:right w:val="single" w:sz="4" w:space="0" w:color="auto"/>
-            </w:tcBorders>
             <w:shd w:val="clear" w:color="000000" w:fill="DDEBF7"/>
             <w:noWrap/>
             <w:vAlign w:val="bottom"/>
@@ -4037,12 +4019,6 @@
         <w:tc>
           <w:tcPr>
             <w:tcW w:w="262" w:type="pct"/>
-            <w:tcBorders>
-              <w:top w:val="single" w:sz="4" w:space="0" w:color="auto"/>
-              <w:left w:val="nil"/>
-              <w:bottom w:val="single" w:sz="4" w:space="0" w:color="auto"/>
-              <w:right w:val="single" w:sz="4" w:space="0" w:color="auto"/>
-            </w:tcBorders>
             <w:shd w:val="clear" w:color="000000" w:fill="DDEBF7"/>
             <w:noWrap/>
             <w:vAlign w:val="bottom"/>
@@ -4078,12 +4054,6 @@
         <w:tc>
           <w:tcPr>
             <w:tcW w:w="1873" w:type="pct"/>
-            <w:tcBorders>
-              <w:top w:val="single" w:sz="4" w:space="0" w:color="auto"/>
-              <w:left w:val="nil"/>
-              <w:bottom w:val="single" w:sz="4" w:space="0" w:color="auto"/>
-              <w:right w:val="single" w:sz="4" w:space="0" w:color="auto"/>
-            </w:tcBorders>
             <w:shd w:val="clear" w:color="000000" w:fill="DDEBF7"/>
             <w:noWrap/>
             <w:vAlign w:val="bottom"/>
@@ -4131,12 +4101,6 @@
         <w:tc>
           <w:tcPr>
             <w:tcW w:w="1974" w:type="pct"/>
-            <w:tcBorders>
-              <w:top w:val="single" w:sz="4" w:space="0" w:color="auto"/>
-              <w:left w:val="nil"/>
-              <w:bottom w:val="single" w:sz="4" w:space="0" w:color="auto"/>
-              <w:right w:val="single" w:sz="4" w:space="0" w:color="auto"/>
-            </w:tcBorders>
             <w:shd w:val="clear" w:color="000000" w:fill="DDEBF7"/>
             <w:vAlign w:val="bottom"/>
             <w:hideMark/>
@@ -4175,12 +4139,6 @@
         <w:tc>
           <w:tcPr>
             <w:tcW w:w="892" w:type="pct"/>
-            <w:tcBorders>
-              <w:top w:val="nil"/>
-              <w:left w:val="single" w:sz="4" w:space="0" w:color="auto"/>
-              <w:bottom w:val="single" w:sz="4" w:space="0" w:color="auto"/>
-              <w:right w:val="single" w:sz="4" w:space="0" w:color="auto"/>
-            </w:tcBorders>
             <w:shd w:val="clear" w:color="000000" w:fill="DDEBF7"/>
             <w:noWrap/>
             <w:vAlign w:val="bottom"/>
@@ -4252,12 +4210,6 @@
         <w:tc>
           <w:tcPr>
             <w:tcW w:w="262" w:type="pct"/>
-            <w:tcBorders>
-              <w:top w:val="nil"/>
-              <w:left w:val="nil"/>
-              <w:bottom w:val="single" w:sz="4" w:space="0" w:color="auto"/>
-              <w:right w:val="single" w:sz="4" w:space="0" w:color="auto"/>
-            </w:tcBorders>
             <w:shd w:val="clear" w:color="000000" w:fill="DDEBF7"/>
             <w:noWrap/>
             <w:vAlign w:val="bottom"/>
@@ -4293,12 +4245,6 @@
         <w:tc>
           <w:tcPr>
             <w:tcW w:w="1873" w:type="pct"/>
-            <w:tcBorders>
-              <w:top w:val="nil"/>
-              <w:left w:val="nil"/>
-              <w:bottom w:val="single" w:sz="4" w:space="0" w:color="auto"/>
-              <w:right w:val="single" w:sz="4" w:space="0" w:color="auto"/>
-            </w:tcBorders>
             <w:shd w:val="clear" w:color="000000" w:fill="DDEBF7"/>
             <w:noWrap/>
             <w:vAlign w:val="bottom"/>
@@ -4346,12 +4292,6 @@
         <w:tc>
           <w:tcPr>
             <w:tcW w:w="1974" w:type="pct"/>
-            <w:tcBorders>
-              <w:top w:val="nil"/>
-              <w:left w:val="nil"/>
-              <w:bottom w:val="single" w:sz="4" w:space="0" w:color="auto"/>
-              <w:right w:val="single" w:sz="4" w:space="0" w:color="auto"/>
-            </w:tcBorders>
             <w:shd w:val="clear" w:color="000000" w:fill="DDEBF7"/>
             <w:vAlign w:val="bottom"/>
             <w:hideMark/>
@@ -4390,12 +4330,6 @@
         <w:tc>
           <w:tcPr>
             <w:tcW w:w="892" w:type="pct"/>
-            <w:tcBorders>
-              <w:top w:val="nil"/>
-              <w:left w:val="single" w:sz="4" w:space="0" w:color="auto"/>
-              <w:bottom w:val="single" w:sz="4" w:space="0" w:color="auto"/>
-              <w:right w:val="single" w:sz="4" w:space="0" w:color="auto"/>
-            </w:tcBorders>
             <w:shd w:val="clear" w:color="000000" w:fill="DDEBF7"/>
             <w:noWrap/>
             <w:vAlign w:val="bottom"/>
@@ -4467,12 +4401,6 @@
         <w:tc>
           <w:tcPr>
             <w:tcW w:w="262" w:type="pct"/>
-            <w:tcBorders>
-              <w:top w:val="nil"/>
-              <w:left w:val="nil"/>
-              <w:bottom w:val="single" w:sz="4" w:space="0" w:color="auto"/>
-              <w:right w:val="single" w:sz="4" w:space="0" w:color="auto"/>
-            </w:tcBorders>
             <w:shd w:val="clear" w:color="000000" w:fill="DDEBF7"/>
             <w:noWrap/>
             <w:vAlign w:val="bottom"/>
@@ -4508,12 +4436,6 @@
         <w:tc>
           <w:tcPr>
             <w:tcW w:w="1873" w:type="pct"/>
-            <w:tcBorders>
-              <w:top w:val="nil"/>
-              <w:left w:val="nil"/>
-              <w:bottom w:val="single" w:sz="4" w:space="0" w:color="auto"/>
-              <w:right w:val="single" w:sz="4" w:space="0" w:color="auto"/>
-            </w:tcBorders>
             <w:shd w:val="clear" w:color="000000" w:fill="DDEBF7"/>
             <w:noWrap/>
             <w:vAlign w:val="bottom"/>
@@ -4561,12 +4483,6 @@
         <w:tc>
           <w:tcPr>
             <w:tcW w:w="1974" w:type="pct"/>
-            <w:tcBorders>
-              <w:top w:val="nil"/>
-              <w:left w:val="nil"/>
-              <w:bottom w:val="single" w:sz="4" w:space="0" w:color="auto"/>
-              <w:right w:val="single" w:sz="4" w:space="0" w:color="auto"/>
-            </w:tcBorders>
             <w:shd w:val="clear" w:color="000000" w:fill="DDEBF7"/>
             <w:vAlign w:val="bottom"/>
             <w:hideMark/>
@@ -4605,12 +4521,6 @@
         <w:tc>
           <w:tcPr>
             <w:tcW w:w="892" w:type="pct"/>
-            <w:tcBorders>
-              <w:top w:val="nil"/>
-              <w:left w:val="single" w:sz="4" w:space="0" w:color="auto"/>
-              <w:bottom w:val="single" w:sz="4" w:space="0" w:color="auto"/>
-              <w:right w:val="single" w:sz="4" w:space="0" w:color="auto"/>
-            </w:tcBorders>
             <w:shd w:val="clear" w:color="000000" w:fill="DDEBF7"/>
             <w:noWrap/>
             <w:vAlign w:val="bottom"/>
@@ -4682,12 +4592,6 @@
         <w:tc>
           <w:tcPr>
             <w:tcW w:w="262" w:type="pct"/>
-            <w:tcBorders>
-              <w:top w:val="nil"/>
-              <w:left w:val="nil"/>
-              <w:bottom w:val="single" w:sz="4" w:space="0" w:color="auto"/>
-              <w:right w:val="single" w:sz="4" w:space="0" w:color="auto"/>
-            </w:tcBorders>
             <w:shd w:val="clear" w:color="000000" w:fill="DDEBF7"/>
             <w:noWrap/>
             <w:vAlign w:val="bottom"/>
@@ -4723,12 +4627,6 @@
         <w:tc>
           <w:tcPr>
             <w:tcW w:w="1873" w:type="pct"/>
-            <w:tcBorders>
-              <w:top w:val="nil"/>
-              <w:left w:val="nil"/>
-              <w:bottom w:val="single" w:sz="4" w:space="0" w:color="auto"/>
-              <w:right w:val="single" w:sz="4" w:space="0" w:color="auto"/>
-            </w:tcBorders>
             <w:shd w:val="clear" w:color="000000" w:fill="DDEBF7"/>
             <w:noWrap/>
             <w:vAlign w:val="bottom"/>
@@ -4805,12 +4703,6 @@
         <w:tc>
           <w:tcPr>
             <w:tcW w:w="1974" w:type="pct"/>
-            <w:tcBorders>
-              <w:top w:val="nil"/>
-              <w:left w:val="nil"/>
-              <w:bottom w:val="single" w:sz="4" w:space="0" w:color="auto"/>
-              <w:right w:val="single" w:sz="4" w:space="0" w:color="auto"/>
-            </w:tcBorders>
             <w:shd w:val="clear" w:color="000000" w:fill="DDEBF7"/>
             <w:vAlign w:val="bottom"/>
             <w:hideMark/>
@@ -4854,12 +4746,20 @@
     <w:tbl>
       <w:tblPr>
         <w:tblW w:w="5000" w:type="pct"/>
+        <w:tblBorders>
+          <w:top w:val="single" w:sz="4" w:space="0" w:color="auto"/>
+          <w:left w:val="single" w:sz="4" w:space="0" w:color="auto"/>
+          <w:bottom w:val="single" w:sz="4" w:space="0" w:color="auto"/>
+          <w:right w:val="single" w:sz="4" w:space="0" w:color="auto"/>
+          <w:insideH w:val="single" w:sz="4" w:space="0" w:color="auto"/>
+          <w:insideV w:val="single" w:sz="4" w:space="0" w:color="auto"/>
+        </w:tblBorders>
         <w:tblLook w:val="04A0" w:firstRow="1" w:lastRow="0" w:firstColumn="1" w:lastColumn="0" w:noHBand="0" w:noVBand="1"/>
       </w:tblPr>
       <w:tblGrid>
-        <w:gridCol w:w="2623"/>
+        <w:gridCol w:w="2622"/>
         <w:gridCol w:w="717"/>
-        <w:gridCol w:w="6130"/>
+        <w:gridCol w:w="6131"/>
         <w:gridCol w:w="5919"/>
       </w:tblGrid>
       <w:tr>
@@ -4868,13 +4768,7 @@
         </w:trPr>
         <w:tc>
           <w:tcPr>
-            <w:tcW w:w="892" w:type="pct"/>
-            <w:tcBorders>
-              <w:top w:val="single" w:sz="4" w:space="0" w:color="auto"/>
-              <w:left w:val="single" w:sz="4" w:space="0" w:color="auto"/>
-              <w:bottom w:val="single" w:sz="4" w:space="0" w:color="auto"/>
-              <w:right w:val="single" w:sz="4" w:space="0" w:color="auto"/>
-            </w:tcBorders>
+            <w:tcW w:w="852" w:type="pct"/>
             <w:shd w:val="clear" w:color="000000" w:fill="FCE4D6"/>
             <w:noWrap/>
             <w:vAlign w:val="bottom"/>
@@ -4906,13 +4800,7 @@
         </w:tc>
         <w:tc>
           <w:tcPr>
-            <w:tcW w:w="262" w:type="pct"/>
-            <w:tcBorders>
-              <w:top w:val="single" w:sz="4" w:space="0" w:color="auto"/>
-              <w:left w:val="nil"/>
-              <w:bottom w:val="single" w:sz="4" w:space="0" w:color="auto"/>
-              <w:right w:val="single" w:sz="4" w:space="0" w:color="auto"/>
-            </w:tcBorders>
+            <w:tcW w:w="233" w:type="pct"/>
             <w:shd w:val="clear" w:color="000000" w:fill="FCE4D6"/>
             <w:noWrap/>
             <w:vAlign w:val="bottom"/>
@@ -4947,13 +4835,7 @@
         </w:tc>
         <w:tc>
           <w:tcPr>
-            <w:tcW w:w="1873" w:type="pct"/>
-            <w:tcBorders>
-              <w:top w:val="single" w:sz="4" w:space="0" w:color="auto"/>
-              <w:left w:val="nil"/>
-              <w:bottom w:val="single" w:sz="4" w:space="0" w:color="auto"/>
-              <w:right w:val="single" w:sz="4" w:space="0" w:color="auto"/>
-            </w:tcBorders>
+            <w:tcW w:w="1992" w:type="pct"/>
             <w:shd w:val="clear" w:color="000000" w:fill="FCE4D6"/>
             <w:noWrap/>
             <w:vAlign w:val="center"/>
@@ -4985,13 +4867,7 @@
         </w:tc>
         <w:tc>
           <w:tcPr>
-            <w:tcW w:w="1974" w:type="pct"/>
-            <w:tcBorders>
-              <w:top w:val="single" w:sz="4" w:space="0" w:color="auto"/>
-              <w:left w:val="nil"/>
-              <w:bottom w:val="single" w:sz="4" w:space="0" w:color="auto"/>
-              <w:right w:val="single" w:sz="4" w:space="0" w:color="auto"/>
-            </w:tcBorders>
+            <w:tcW w:w="1923" w:type="pct"/>
             <w:shd w:val="clear" w:color="000000" w:fill="FCE4D6"/>
             <w:vAlign w:val="bottom"/>
             <w:hideMark/>
@@ -5027,13 +4903,7 @@
         </w:trPr>
         <w:tc>
           <w:tcPr>
-            <w:tcW w:w="892" w:type="pct"/>
-            <w:tcBorders>
-              <w:top w:val="nil"/>
-              <w:left w:val="single" w:sz="4" w:space="0" w:color="auto"/>
-              <w:bottom w:val="single" w:sz="4" w:space="0" w:color="auto"/>
-              <w:right w:val="single" w:sz="4" w:space="0" w:color="auto"/>
-            </w:tcBorders>
+            <w:tcW w:w="852" w:type="pct"/>
             <w:shd w:val="clear" w:color="000000" w:fill="FCE4D6"/>
             <w:noWrap/>
             <w:vAlign w:val="bottom"/>
@@ -5065,13 +4935,7 @@
         </w:tc>
         <w:tc>
           <w:tcPr>
-            <w:tcW w:w="262" w:type="pct"/>
-            <w:tcBorders>
-              <w:top w:val="nil"/>
-              <w:left w:val="nil"/>
-              <w:bottom w:val="single" w:sz="4" w:space="0" w:color="auto"/>
-              <w:right w:val="single" w:sz="4" w:space="0" w:color="auto"/>
-            </w:tcBorders>
+            <w:tcW w:w="233" w:type="pct"/>
             <w:shd w:val="clear" w:color="000000" w:fill="FCE4D6"/>
             <w:noWrap/>
             <w:vAlign w:val="bottom"/>
@@ -5106,13 +4970,7 @@
         </w:tc>
         <w:tc>
           <w:tcPr>
-            <w:tcW w:w="1873" w:type="pct"/>
-            <w:tcBorders>
-              <w:top w:val="nil"/>
-              <w:left w:val="nil"/>
-              <w:bottom w:val="single" w:sz="4" w:space="0" w:color="auto"/>
-              <w:right w:val="single" w:sz="4" w:space="0" w:color="auto"/>
-            </w:tcBorders>
+            <w:tcW w:w="1992" w:type="pct"/>
             <w:shd w:val="clear" w:color="000000" w:fill="FCE4D6"/>
             <w:noWrap/>
             <w:vAlign w:val="center"/>
@@ -5144,13 +5002,7 @@
         </w:tc>
         <w:tc>
           <w:tcPr>
-            <w:tcW w:w="1974" w:type="pct"/>
-            <w:tcBorders>
-              <w:top w:val="nil"/>
-              <w:left w:val="nil"/>
-              <w:bottom w:val="single" w:sz="4" w:space="0" w:color="auto"/>
-              <w:right w:val="single" w:sz="4" w:space="0" w:color="auto"/>
-            </w:tcBorders>
+            <w:tcW w:w="1923" w:type="pct"/>
             <w:shd w:val="clear" w:color="000000" w:fill="FCE4D6"/>
             <w:vAlign w:val="bottom"/>
             <w:hideMark/>
@@ -5186,13 +5038,7 @@
         </w:trPr>
         <w:tc>
           <w:tcPr>
-            <w:tcW w:w="892" w:type="pct"/>
-            <w:tcBorders>
-              <w:top w:val="nil"/>
-              <w:left w:val="single" w:sz="4" w:space="0" w:color="auto"/>
-              <w:bottom w:val="single" w:sz="4" w:space="0" w:color="auto"/>
-              <w:right w:val="single" w:sz="4" w:space="0" w:color="auto"/>
-            </w:tcBorders>
+            <w:tcW w:w="852" w:type="pct"/>
             <w:shd w:val="clear" w:color="000000" w:fill="FCE4D6"/>
             <w:noWrap/>
             <w:vAlign w:val="bottom"/>
@@ -5224,13 +5070,7 @@
         </w:tc>
         <w:tc>
           <w:tcPr>
-            <w:tcW w:w="262" w:type="pct"/>
-            <w:tcBorders>
-              <w:top w:val="nil"/>
-              <w:left w:val="nil"/>
-              <w:bottom w:val="single" w:sz="4" w:space="0" w:color="auto"/>
-              <w:right w:val="single" w:sz="4" w:space="0" w:color="auto"/>
-            </w:tcBorders>
+            <w:tcW w:w="233" w:type="pct"/>
             <w:shd w:val="clear" w:color="000000" w:fill="FCE4D6"/>
             <w:noWrap/>
             <w:vAlign w:val="bottom"/>
@@ -5265,13 +5105,7 @@
         </w:tc>
         <w:tc>
           <w:tcPr>
-            <w:tcW w:w="1873" w:type="pct"/>
-            <w:tcBorders>
-              <w:top w:val="nil"/>
-              <w:left w:val="nil"/>
-              <w:bottom w:val="single" w:sz="4" w:space="0" w:color="auto"/>
-              <w:right w:val="single" w:sz="4" w:space="0" w:color="auto"/>
-            </w:tcBorders>
+            <w:tcW w:w="1992" w:type="pct"/>
             <w:shd w:val="clear" w:color="000000" w:fill="FCE4D6"/>
             <w:noWrap/>
             <w:vAlign w:val="center"/>
@@ -5303,13 +5137,7 @@
         </w:tc>
         <w:tc>
           <w:tcPr>
-            <w:tcW w:w="1974" w:type="pct"/>
-            <w:tcBorders>
-              <w:top w:val="nil"/>
-              <w:left w:val="nil"/>
-              <w:bottom w:val="single" w:sz="4" w:space="0" w:color="auto"/>
-              <w:right w:val="single" w:sz="4" w:space="0" w:color="auto"/>
-            </w:tcBorders>
+            <w:tcW w:w="1923" w:type="pct"/>
             <w:shd w:val="clear" w:color="000000" w:fill="FCE4D6"/>
             <w:vAlign w:val="bottom"/>
             <w:hideMark/>
@@ -5345,13 +5173,7 @@
         </w:trPr>
         <w:tc>
           <w:tcPr>
-            <w:tcW w:w="892" w:type="pct"/>
-            <w:tcBorders>
-              <w:top w:val="nil"/>
-              <w:left w:val="single" w:sz="4" w:space="0" w:color="auto"/>
-              <w:bottom w:val="single" w:sz="4" w:space="0" w:color="auto"/>
-              <w:right w:val="single" w:sz="4" w:space="0" w:color="auto"/>
-            </w:tcBorders>
+            <w:tcW w:w="852" w:type="pct"/>
             <w:shd w:val="clear" w:color="000000" w:fill="FCE4D6"/>
             <w:noWrap/>
             <w:vAlign w:val="bottom"/>
@@ -5383,13 +5205,7 @@
         </w:tc>
         <w:tc>
           <w:tcPr>
-            <w:tcW w:w="262" w:type="pct"/>
-            <w:tcBorders>
-              <w:top w:val="nil"/>
-              <w:left w:val="nil"/>
-              <w:bottom w:val="single" w:sz="4" w:space="0" w:color="auto"/>
-              <w:right w:val="single" w:sz="4" w:space="0" w:color="auto"/>
-            </w:tcBorders>
+            <w:tcW w:w="233" w:type="pct"/>
             <w:shd w:val="clear" w:color="000000" w:fill="FCE4D6"/>
             <w:noWrap/>
             <w:vAlign w:val="bottom"/>
@@ -5424,13 +5240,7 @@
         </w:tc>
         <w:tc>
           <w:tcPr>
-            <w:tcW w:w="1873" w:type="pct"/>
-            <w:tcBorders>
-              <w:top w:val="nil"/>
-              <w:left w:val="nil"/>
-              <w:bottom w:val="single" w:sz="4" w:space="0" w:color="auto"/>
-              <w:right w:val="single" w:sz="4" w:space="0" w:color="auto"/>
-            </w:tcBorders>
+            <w:tcW w:w="1992" w:type="pct"/>
             <w:shd w:val="clear" w:color="000000" w:fill="FCE4D6"/>
             <w:noWrap/>
             <w:vAlign w:val="center"/>
@@ -5462,13 +5272,7 @@
         </w:tc>
         <w:tc>
           <w:tcPr>
-            <w:tcW w:w="1974" w:type="pct"/>
-            <w:tcBorders>
-              <w:top w:val="nil"/>
-              <w:left w:val="nil"/>
-              <w:bottom w:val="single" w:sz="4" w:space="0" w:color="auto"/>
-              <w:right w:val="single" w:sz="4" w:space="0" w:color="auto"/>
-            </w:tcBorders>
+            <w:tcW w:w="1923" w:type="pct"/>
             <w:shd w:val="clear" w:color="000000" w:fill="FCE4D6"/>
             <w:vAlign w:val="bottom"/>
             <w:hideMark/>
@@ -5504,13 +5308,7 @@
         </w:trPr>
         <w:tc>
           <w:tcPr>
-            <w:tcW w:w="892" w:type="pct"/>
-            <w:tcBorders>
-              <w:top w:val="nil"/>
-              <w:left w:val="single" w:sz="4" w:space="0" w:color="auto"/>
-              <w:bottom w:val="single" w:sz="4" w:space="0" w:color="auto"/>
-              <w:right w:val="single" w:sz="4" w:space="0" w:color="auto"/>
-            </w:tcBorders>
+            <w:tcW w:w="852" w:type="pct"/>
             <w:shd w:val="clear" w:color="000000" w:fill="FCE4D6"/>
             <w:noWrap/>
             <w:vAlign w:val="bottom"/>
@@ -5557,13 +5355,7 @@
         </w:tc>
         <w:tc>
           <w:tcPr>
-            <w:tcW w:w="262" w:type="pct"/>
-            <w:tcBorders>
-              <w:top w:val="nil"/>
-              <w:left w:val="nil"/>
-              <w:bottom w:val="single" w:sz="4" w:space="0" w:color="auto"/>
-              <w:right w:val="single" w:sz="4" w:space="0" w:color="auto"/>
-            </w:tcBorders>
+            <w:tcW w:w="233" w:type="pct"/>
             <w:shd w:val="clear" w:color="000000" w:fill="FCE4D6"/>
             <w:noWrap/>
             <w:vAlign w:val="bottom"/>
@@ -5598,13 +5390,7 @@
         </w:tc>
         <w:tc>
           <w:tcPr>
-            <w:tcW w:w="1873" w:type="pct"/>
-            <w:tcBorders>
-              <w:top w:val="nil"/>
-              <w:left w:val="nil"/>
-              <w:bottom w:val="single" w:sz="4" w:space="0" w:color="auto"/>
-              <w:right w:val="single" w:sz="4" w:space="0" w:color="auto"/>
-            </w:tcBorders>
+            <w:tcW w:w="1992" w:type="pct"/>
             <w:shd w:val="clear" w:color="000000" w:fill="FCE4D6"/>
             <w:noWrap/>
             <w:vAlign w:val="bottom"/>
@@ -5651,13 +5437,7 @@
         </w:tc>
         <w:tc>
           <w:tcPr>
-            <w:tcW w:w="1974" w:type="pct"/>
-            <w:tcBorders>
-              <w:top w:val="nil"/>
-              <w:left w:val="nil"/>
-              <w:bottom w:val="single" w:sz="4" w:space="0" w:color="auto"/>
-              <w:right w:val="single" w:sz="4" w:space="0" w:color="auto"/>
-            </w:tcBorders>
+            <w:tcW w:w="1923" w:type="pct"/>
             <w:shd w:val="clear" w:color="000000" w:fill="FCE4D6"/>
             <w:vAlign w:val="center"/>
             <w:hideMark/>
@@ -5682,27 +5462,7 @@
                 <w:sz w:val="22"/>
                 <w:szCs w:val="22"/>
               </w:rPr>
-              <w:t>Pr(a) es el acuerdo observado relati</w:t>
-            </w:r>
-            <w:r>
-              <w:rPr>
-                <w:rFonts w:ascii="Calibri" w:hAnsi="Calibri"/>
-                <w:bCs w:val="0"/>
-                <w:color w:val="000000"/>
-                <w:sz w:val="22"/>
-                <w:szCs w:val="22"/>
-              </w:rPr>
-              <w:t>vo entre los observadores o e</w:t>
-            </w:r>
-            <w:r>
-              <w:rPr>
-                <w:rFonts w:ascii="Calibri" w:hAnsi="Calibri"/>
-                <w:bCs w:val="0"/>
-                <w:color w:val="000000"/>
-                <w:sz w:val="22"/>
-                <w:szCs w:val="22"/>
-              </w:rPr>
-              <w:t>l porcentaje de acuerdo observado.</w:t>
+              <w:t>Pr(a) el acuerdo relativo observado entre examinadores, o el porcentaje de acuerdo observado.</w:t>
             </w:r>
           </w:p>
         </w:tc>
@@ -5713,13 +5473,7 @@
         </w:trPr>
         <w:tc>
           <w:tcPr>
-            <w:tcW w:w="892" w:type="pct"/>
-            <w:tcBorders>
-              <w:top w:val="nil"/>
-              <w:left w:val="single" w:sz="4" w:space="0" w:color="auto"/>
-              <w:bottom w:val="single" w:sz="4" w:space="0" w:color="auto"/>
-              <w:right w:val="single" w:sz="4" w:space="0" w:color="auto"/>
-            </w:tcBorders>
+            <w:tcW w:w="852" w:type="pct"/>
             <w:shd w:val="clear" w:color="000000" w:fill="FCE4D6"/>
             <w:noWrap/>
             <w:vAlign w:val="bottom"/>
@@ -5766,13 +5520,7 @@
         </w:tc>
         <w:tc>
           <w:tcPr>
-            <w:tcW w:w="262" w:type="pct"/>
-            <w:tcBorders>
-              <w:top w:val="nil"/>
-              <w:left w:val="nil"/>
-              <w:bottom w:val="single" w:sz="4" w:space="0" w:color="auto"/>
-              <w:right w:val="single" w:sz="4" w:space="0" w:color="auto"/>
-            </w:tcBorders>
+            <w:tcW w:w="233" w:type="pct"/>
             <w:shd w:val="clear" w:color="000000" w:fill="FCE4D6"/>
             <w:noWrap/>
             <w:vAlign w:val="bottom"/>
@@ -5807,13 +5555,7 @@
         </w:tc>
         <w:tc>
           <w:tcPr>
-            <w:tcW w:w="1873" w:type="pct"/>
-            <w:tcBorders>
-              <w:top w:val="nil"/>
-              <w:left w:val="nil"/>
-              <w:bottom w:val="single" w:sz="4" w:space="0" w:color="auto"/>
-              <w:right w:val="single" w:sz="4" w:space="0" w:color="auto"/>
-            </w:tcBorders>
+            <w:tcW w:w="1992" w:type="pct"/>
             <w:shd w:val="clear" w:color="000000" w:fill="FCE4D6"/>
             <w:noWrap/>
             <w:vAlign w:val="bottom"/>
@@ -5860,13 +5602,7 @@
         </w:tc>
         <w:tc>
           <w:tcPr>
-            <w:tcW w:w="1974" w:type="pct"/>
-            <w:tcBorders>
-              <w:top w:val="nil"/>
-              <w:left w:val="nil"/>
-              <w:bottom w:val="single" w:sz="4" w:space="0" w:color="auto"/>
-              <w:right w:val="single" w:sz="4" w:space="0" w:color="auto"/>
-            </w:tcBorders>
+            <w:tcW w:w="1923" w:type="pct"/>
             <w:shd w:val="clear" w:color="000000" w:fill="FCE4D6"/>
             <w:vAlign w:val="center"/>
             <w:hideMark/>
@@ -5903,36 +5639,18 @@
                 <w:sz w:val="22"/>
                 <w:szCs w:val="22"/>
               </w:rPr>
-              <w:t>e) es la probabilidad de que el acuerdo entre evaluadores se deba al azar</w:t>
-            </w:r>
-            <w:r>
-              <w:rPr>
-                <w:rFonts w:ascii="Calibri" w:hAnsi="Calibri"/>
-                <w:bCs w:val="0"/>
-                <w:color w:val="000000"/>
-                <w:sz w:val="22"/>
-                <w:szCs w:val="22"/>
-              </w:rPr>
-              <w:t>.</w:t>
-            </w:r>
-            <w:bookmarkStart w:id="0" w:name="_GoBack"/>
-            <w:bookmarkEnd w:id="0"/>
+              <w:t>e) es la probabilidad de que el acuerdo entre examinadores se deba al azar, o la probabilidad hipotética de acuerdo casual.</w:t>
+            </w:r>
           </w:p>
         </w:tc>
       </w:tr>
       <w:tr>
         <w:trPr>
-          <w:trHeight w:val="300"/>
+          <w:trHeight w:val="600"/>
         </w:trPr>
         <w:tc>
           <w:tcPr>
-            <w:tcW w:w="892" w:type="pct"/>
-            <w:tcBorders>
-              <w:top w:val="nil"/>
-              <w:left w:val="single" w:sz="4" w:space="0" w:color="auto"/>
-              <w:bottom w:val="single" w:sz="4" w:space="0" w:color="auto"/>
-              <w:right w:val="single" w:sz="4" w:space="0" w:color="auto"/>
-            </w:tcBorders>
+            <w:tcW w:w="852" w:type="pct"/>
             <w:shd w:val="clear" w:color="000000" w:fill="FCE4D6"/>
             <w:noWrap/>
             <w:vAlign w:val="bottom"/>
@@ -5966,13 +5684,7 @@
         </w:tc>
         <w:tc>
           <w:tcPr>
-            <w:tcW w:w="262" w:type="pct"/>
-            <w:tcBorders>
-              <w:top w:val="nil"/>
-              <w:left w:val="nil"/>
-              <w:bottom w:val="single" w:sz="4" w:space="0" w:color="auto"/>
-              <w:right w:val="single" w:sz="4" w:space="0" w:color="auto"/>
-            </w:tcBorders>
+            <w:tcW w:w="233" w:type="pct"/>
             <w:shd w:val="clear" w:color="000000" w:fill="FCE4D6"/>
             <w:noWrap/>
             <w:vAlign w:val="bottom"/>
@@ -6007,13 +5719,7 @@
         </w:tc>
         <w:tc>
           <w:tcPr>
-            <w:tcW w:w="1873" w:type="pct"/>
-            <w:tcBorders>
-              <w:top w:val="nil"/>
-              <w:left w:val="nil"/>
-              <w:bottom w:val="single" w:sz="4" w:space="0" w:color="auto"/>
-              <w:right w:val="single" w:sz="4" w:space="0" w:color="auto"/>
-            </w:tcBorders>
+            <w:tcW w:w="1992" w:type="pct"/>
             <w:shd w:val="clear" w:color="000000" w:fill="FCE4D6"/>
             <w:noWrap/>
             <w:vAlign w:val="center"/>
@@ -6045,13 +5751,7 @@
         </w:tc>
         <w:tc>
           <w:tcPr>
-            <w:tcW w:w="1974" w:type="pct"/>
-            <w:tcBorders>
-              <w:top w:val="nil"/>
-              <w:left w:val="nil"/>
-              <w:bottom w:val="single" w:sz="4" w:space="0" w:color="auto"/>
-              <w:right w:val="single" w:sz="4" w:space="0" w:color="auto"/>
-            </w:tcBorders>
+            <w:tcW w:w="1923" w:type="pct"/>
             <w:shd w:val="clear" w:color="000000" w:fill="FCE4D6"/>
             <w:vAlign w:val="bottom"/>
             <w:hideMark/>
@@ -6076,16 +5776,531 @@
                 <w:sz w:val="22"/>
                 <w:szCs w:val="22"/>
               </w:rPr>
-              <w:t> </w:t>
+              <w:t>El coeficiente kappa de Cohen (</w:t>
+            </w:r>
+            <w:r>
+              <w:rPr>
+                <w:rFonts w:ascii="Calibri" w:hAnsi="Calibri"/>
+                <w:bCs w:val="0"/>
+                <w:color w:val="000000"/>
+                <w:sz w:val="22"/>
+                <w:szCs w:val="22"/>
+                <w:lang w:val="en-US"/>
+              </w:rPr>
+              <w:t>κ</w:t>
+            </w:r>
+            <w:r>
+              <w:rPr>
+                <w:rFonts w:ascii="Calibri" w:hAnsi="Calibri"/>
+                <w:bCs w:val="0"/>
+                <w:color w:val="000000"/>
+                <w:sz w:val="22"/>
+                <w:szCs w:val="22"/>
+              </w:rPr>
+              <w:t>) es una estadística que mide el acuerdo inter-evaluadores para los ítems cualitativos (categóricos).</w:t>
             </w:r>
           </w:p>
         </w:tc>
       </w:tr>
     </w:tbl>
-    <w:p/>
+    <w:p>
+      <w:bookmarkStart w:id="0" w:name="_GoBack"/>
+      <w:bookmarkEnd w:id="0"/>
+      <w:r>
+        <w:rPr>
+          <w:noProof/>
+          <w:lang w:val="en-US"/>
+        </w:rPr>
+        <w:lastRenderedPageBreak/>
+        <w:drawing>
+          <wp:anchor distT="0" distB="0" distL="114300" distR="114300" simplePos="0" relativeHeight="251664384" behindDoc="1" locked="0" layoutInCell="1" allowOverlap="1" wp14:anchorId="49FC8174" wp14:editId="76FF1A2D">
+            <wp:simplePos x="0" y="0"/>
+            <wp:positionH relativeFrom="column">
+              <wp:posOffset>152400</wp:posOffset>
+            </wp:positionH>
+            <wp:positionV relativeFrom="paragraph">
+              <wp:posOffset>4669155</wp:posOffset>
+            </wp:positionV>
+            <wp:extent cx="2066925" cy="638175"/>
+            <wp:effectExtent l="0" t="0" r="9525" b="9525"/>
+            <wp:wrapTight wrapText="bothSides">
+              <wp:wrapPolygon edited="0">
+                <wp:start x="0" y="0"/>
+                <wp:lineTo x="0" y="21278"/>
+                <wp:lineTo x="21500" y="21278"/>
+                <wp:lineTo x="21500" y="0"/>
+                <wp:lineTo x="0" y="0"/>
+              </wp:wrapPolygon>
+            </wp:wrapTight>
+            <wp:docPr id="7" name="Imagen 7" descr="C:\Users\Tecnologia\Documents\GitHub\tesisLibroBIML\Presentacion\Ayuda\formula_kappa_principal.png"/>
+            <wp:cNvGraphicFramePr>
+              <a:graphicFrameLocks xmlns:a="http://schemas.openxmlformats.org/drawingml/2006/main" noChangeAspect="1"/>
+            </wp:cNvGraphicFramePr>
+            <a:graphic xmlns:a="http://schemas.openxmlformats.org/drawingml/2006/main">
+              <a:graphicData uri="http://schemas.openxmlformats.org/drawingml/2006/picture">
+                <pic:pic xmlns:pic="http://schemas.openxmlformats.org/drawingml/2006/picture">
+                  <pic:nvPicPr>
+                    <pic:cNvPr id="0" name="Picture 7" descr="C:\Users\Tecnologia\Documents\GitHub\tesisLibroBIML\Presentacion\Ayuda\formula_kappa_principal.png"/>
+                    <pic:cNvPicPr>
+                      <a:picLocks noChangeAspect="1" noChangeArrowheads="1"/>
+                    </pic:cNvPicPr>
+                  </pic:nvPicPr>
+                  <pic:blipFill>
+                    <a:blip r:embed="rId5">
+                      <a:extLst>
+                        <a:ext uri="{28A0092B-C50C-407E-A947-70E740481C1C}">
+                          <a14:useLocalDpi xmlns:a14="http://schemas.microsoft.com/office/drawing/2010/main" val="0"/>
+                        </a:ext>
+                      </a:extLst>
+                    </a:blip>
+                    <a:srcRect/>
+                    <a:stretch>
+                      <a:fillRect/>
+                    </a:stretch>
+                  </pic:blipFill>
+                  <pic:spPr bwMode="auto">
+                    <a:xfrm>
+                      <a:off x="0" y="0"/>
+                      <a:ext cx="2066925" cy="638175"/>
+                    </a:xfrm>
+                    <a:prstGeom prst="rect">
+                      <a:avLst/>
+                    </a:prstGeom>
+                    <a:noFill/>
+                    <a:ln>
+                      <a:noFill/>
+                    </a:ln>
+                  </pic:spPr>
+                </pic:pic>
+              </a:graphicData>
+            </a:graphic>
+          </wp:anchor>
+        </w:drawing>
+      </w:r>
+      <w:r>
+        <w:rPr>
+          <w:noProof/>
+          <w:lang w:val="en-US"/>
+        </w:rPr>
+        <w:drawing>
+          <wp:anchor distT="0" distB="0" distL="114300" distR="114300" simplePos="0" relativeHeight="251662336" behindDoc="1" locked="0" layoutInCell="1" allowOverlap="1" wp14:anchorId="1F16FB4E" wp14:editId="4FB3AFBC">
+            <wp:simplePos x="0" y="0"/>
+            <wp:positionH relativeFrom="column">
+              <wp:posOffset>152400</wp:posOffset>
+            </wp:positionH>
+            <wp:positionV relativeFrom="paragraph">
+              <wp:posOffset>5307330</wp:posOffset>
+            </wp:positionV>
+            <wp:extent cx="3352800" cy="1266825"/>
+            <wp:effectExtent l="0" t="0" r="0" b="9525"/>
+            <wp:wrapTight wrapText="bothSides">
+              <wp:wrapPolygon edited="0">
+                <wp:start x="0" y="0"/>
+                <wp:lineTo x="0" y="21438"/>
+                <wp:lineTo x="21477" y="21438"/>
+                <wp:lineTo x="21477" y="0"/>
+                <wp:lineTo x="0" y="0"/>
+              </wp:wrapPolygon>
+            </wp:wrapTight>
+            <wp:docPr id="3" name="Imagen 3" descr="C:\Users\Tecnologia\Documents\GitHub\tesisLibroBIML\Presentacion\Ayuda\formula_kappa.png"/>
+            <wp:cNvGraphicFramePr>
+              <a:graphicFrameLocks xmlns:a="http://schemas.openxmlformats.org/drawingml/2006/main" noChangeAspect="1"/>
+            </wp:cNvGraphicFramePr>
+            <a:graphic xmlns:a="http://schemas.openxmlformats.org/drawingml/2006/main">
+              <a:graphicData uri="http://schemas.openxmlformats.org/drawingml/2006/picture">
+                <pic:pic xmlns:pic="http://schemas.openxmlformats.org/drawingml/2006/picture">
+                  <pic:nvPicPr>
+                    <pic:cNvPr id="0" name="Picture 3" descr="C:\Users\Tecnologia\Documents\GitHub\tesisLibroBIML\Presentacion\Ayuda\formula_kappa.png"/>
+                    <pic:cNvPicPr>
+                      <a:picLocks noChangeAspect="1" noChangeArrowheads="1"/>
+                    </pic:cNvPicPr>
+                  </pic:nvPicPr>
+                  <pic:blipFill>
+                    <a:blip r:embed="rId6">
+                      <a:extLst>
+                        <a:ext uri="{28A0092B-C50C-407E-A947-70E740481C1C}">
+                          <a14:useLocalDpi xmlns:a14="http://schemas.microsoft.com/office/drawing/2010/main" val="0"/>
+                        </a:ext>
+                      </a:extLst>
+                    </a:blip>
+                    <a:srcRect/>
+                    <a:stretch>
+                      <a:fillRect/>
+                    </a:stretch>
+                  </pic:blipFill>
+                  <pic:spPr bwMode="auto">
+                    <a:xfrm>
+                      <a:off x="0" y="0"/>
+                      <a:ext cx="3352800" cy="1266825"/>
+                    </a:xfrm>
+                    <a:prstGeom prst="rect">
+                      <a:avLst/>
+                    </a:prstGeom>
+                    <a:noFill/>
+                    <a:ln>
+                      <a:noFill/>
+                    </a:ln>
+                  </pic:spPr>
+                </pic:pic>
+              </a:graphicData>
+            </a:graphic>
+          </wp:anchor>
+        </w:drawing>
+      </w:r>
+      <w:r>
+        <w:rPr>
+          <w:noProof/>
+          <w:lang w:val="en-US"/>
+        </w:rPr>
+        <w:drawing>
+          <wp:anchor distT="0" distB="0" distL="114300" distR="114300" simplePos="0" relativeHeight="251658240" behindDoc="1" locked="0" layoutInCell="1" allowOverlap="1" wp14:anchorId="3764218D" wp14:editId="1767ECAD">
+            <wp:simplePos x="0" y="0"/>
+            <wp:positionH relativeFrom="column">
+              <wp:posOffset>4010025</wp:posOffset>
+            </wp:positionH>
+            <wp:positionV relativeFrom="paragraph">
+              <wp:posOffset>4392930</wp:posOffset>
+            </wp:positionV>
+            <wp:extent cx="3724275" cy="2324100"/>
+            <wp:effectExtent l="0" t="0" r="9525" b="0"/>
+            <wp:wrapTight wrapText="bothSides">
+              <wp:wrapPolygon edited="0">
+                <wp:start x="0" y="0"/>
+                <wp:lineTo x="0" y="21423"/>
+                <wp:lineTo x="21545" y="21423"/>
+                <wp:lineTo x="21545" y="0"/>
+                <wp:lineTo x="0" y="0"/>
+              </wp:wrapPolygon>
+            </wp:wrapTight>
+            <wp:docPr id="1" name="Imagen 1" descr="C:\Users\Tecnologia\Documents\GitHub\tesisLibroBIML\Presentacion\Ayuda\kappa_resultados.png"/>
+            <wp:cNvGraphicFramePr>
+              <a:graphicFrameLocks xmlns:a="http://schemas.openxmlformats.org/drawingml/2006/main" noChangeAspect="1"/>
+            </wp:cNvGraphicFramePr>
+            <a:graphic xmlns:a="http://schemas.openxmlformats.org/drawingml/2006/main">
+              <a:graphicData uri="http://schemas.openxmlformats.org/drawingml/2006/picture">
+                <pic:pic xmlns:pic="http://schemas.openxmlformats.org/drawingml/2006/picture">
+                  <pic:nvPicPr>
+                    <pic:cNvPr id="0" name="Picture 1" descr="C:\Users\Tecnologia\Documents\GitHub\tesisLibroBIML\Presentacion\Ayuda\kappa_resultados.png"/>
+                    <pic:cNvPicPr>
+                      <a:picLocks noChangeAspect="1" noChangeArrowheads="1"/>
+                    </pic:cNvPicPr>
+                  </pic:nvPicPr>
+                  <pic:blipFill>
+                    <a:blip r:embed="rId7">
+                      <a:extLst>
+                        <a:ext uri="{28A0092B-C50C-407E-A947-70E740481C1C}">
+                          <a14:useLocalDpi xmlns:a14="http://schemas.microsoft.com/office/drawing/2010/main" val="0"/>
+                        </a:ext>
+                      </a:extLst>
+                    </a:blip>
+                    <a:srcRect/>
+                    <a:stretch>
+                      <a:fillRect/>
+                    </a:stretch>
+                  </pic:blipFill>
+                  <pic:spPr bwMode="auto">
+                    <a:xfrm>
+                      <a:off x="0" y="0"/>
+                      <a:ext cx="3724275" cy="2324100"/>
+                    </a:xfrm>
+                    <a:prstGeom prst="rect">
+                      <a:avLst/>
+                    </a:prstGeom>
+                    <a:noFill/>
+                    <a:ln>
+                      <a:noFill/>
+                    </a:ln>
+                  </pic:spPr>
+                </pic:pic>
+              </a:graphicData>
+            </a:graphic>
+          </wp:anchor>
+        </w:drawing>
+      </w:r>
+      <w:r>
+        <w:rPr>
+          <w:noProof/>
+          <w:lang w:val="en-US"/>
+        </w:rPr>
+        <w:drawing>
+          <wp:anchor distT="0" distB="0" distL="114300" distR="114300" simplePos="0" relativeHeight="251663360" behindDoc="1" locked="0" layoutInCell="1" allowOverlap="1" wp14:anchorId="08EF6325" wp14:editId="62BB420E">
+            <wp:simplePos x="0" y="0"/>
+            <wp:positionH relativeFrom="column">
+              <wp:posOffset>152400</wp:posOffset>
+            </wp:positionH>
+            <wp:positionV relativeFrom="paragraph">
+              <wp:posOffset>563880</wp:posOffset>
+            </wp:positionV>
+            <wp:extent cx="1647825" cy="561975"/>
+            <wp:effectExtent l="0" t="0" r="9525" b="9525"/>
+            <wp:wrapTight wrapText="bothSides">
+              <wp:wrapPolygon edited="0">
+                <wp:start x="0" y="0"/>
+                <wp:lineTo x="0" y="21234"/>
+                <wp:lineTo x="21475" y="21234"/>
+                <wp:lineTo x="21475" y="0"/>
+                <wp:lineTo x="0" y="0"/>
+              </wp:wrapPolygon>
+            </wp:wrapTight>
+            <wp:docPr id="2" name="Imagen 2" descr="C:\Users\Tecnologia\Documents\GitHub\tesisLibroBIML\Presentacion\Ayuda\formula_exactitud.png"/>
+            <wp:cNvGraphicFramePr>
+              <a:graphicFrameLocks xmlns:a="http://schemas.openxmlformats.org/drawingml/2006/main" noChangeAspect="1"/>
+            </wp:cNvGraphicFramePr>
+            <a:graphic xmlns:a="http://schemas.openxmlformats.org/drawingml/2006/main">
+              <a:graphicData uri="http://schemas.openxmlformats.org/drawingml/2006/picture">
+                <pic:pic xmlns:pic="http://schemas.openxmlformats.org/drawingml/2006/picture">
+                  <pic:nvPicPr>
+                    <pic:cNvPr id="0" name="Picture 2" descr="C:\Users\Tecnologia\Documents\GitHub\tesisLibroBIML\Presentacion\Ayuda\formula_exactitud.png"/>
+                    <pic:cNvPicPr>
+                      <a:picLocks noChangeAspect="1" noChangeArrowheads="1"/>
+                    </pic:cNvPicPr>
+                  </pic:nvPicPr>
+                  <pic:blipFill>
+                    <a:blip r:embed="rId8">
+                      <a:extLst>
+                        <a:ext uri="{28A0092B-C50C-407E-A947-70E740481C1C}">
+                          <a14:useLocalDpi xmlns:a14="http://schemas.microsoft.com/office/drawing/2010/main" val="0"/>
+                        </a:ext>
+                      </a:extLst>
+                    </a:blip>
+                    <a:srcRect/>
+                    <a:stretch>
+                      <a:fillRect/>
+                    </a:stretch>
+                  </pic:blipFill>
+                  <pic:spPr bwMode="auto">
+                    <a:xfrm>
+                      <a:off x="0" y="0"/>
+                      <a:ext cx="1647825" cy="561975"/>
+                    </a:xfrm>
+                    <a:prstGeom prst="rect">
+                      <a:avLst/>
+                    </a:prstGeom>
+                    <a:noFill/>
+                    <a:ln>
+                      <a:noFill/>
+                    </a:ln>
+                  </pic:spPr>
+                </pic:pic>
+              </a:graphicData>
+            </a:graphic>
+          </wp:anchor>
+        </w:drawing>
+      </w:r>
+      <w:r>
+        <w:rPr>
+          <w:noProof/>
+          <w:lang w:val="en-US"/>
+        </w:rPr>
+        <w:drawing>
+          <wp:anchor distT="0" distB="0" distL="114300" distR="114300" simplePos="0" relativeHeight="251660288" behindDoc="1" locked="0" layoutInCell="1" allowOverlap="1" wp14:anchorId="44E1F518" wp14:editId="2B8463AD">
+            <wp:simplePos x="0" y="0"/>
+            <wp:positionH relativeFrom="column">
+              <wp:posOffset>152400</wp:posOffset>
+            </wp:positionH>
+            <wp:positionV relativeFrom="paragraph">
+              <wp:posOffset>1476375</wp:posOffset>
+            </wp:positionV>
+            <wp:extent cx="1666875" cy="619125"/>
+            <wp:effectExtent l="0" t="0" r="9525" b="9525"/>
+            <wp:wrapTight wrapText="bothSides">
+              <wp:wrapPolygon edited="0">
+                <wp:start x="0" y="0"/>
+                <wp:lineTo x="0" y="21268"/>
+                <wp:lineTo x="21477" y="21268"/>
+                <wp:lineTo x="21477" y="0"/>
+                <wp:lineTo x="0" y="0"/>
+              </wp:wrapPolygon>
+            </wp:wrapTight>
+            <wp:docPr id="5" name="Imagen 5" descr="C:\Users\Tecnologia\Documents\GitHub\tesisLibroBIML\Presentacion\Ayuda\formula_precision.png"/>
+            <wp:cNvGraphicFramePr>
+              <a:graphicFrameLocks xmlns:a="http://schemas.openxmlformats.org/drawingml/2006/main" noChangeAspect="1"/>
+            </wp:cNvGraphicFramePr>
+            <a:graphic xmlns:a="http://schemas.openxmlformats.org/drawingml/2006/main">
+              <a:graphicData uri="http://schemas.openxmlformats.org/drawingml/2006/picture">
+                <pic:pic xmlns:pic="http://schemas.openxmlformats.org/drawingml/2006/picture">
+                  <pic:nvPicPr>
+                    <pic:cNvPr id="0" name="Picture 5" descr="C:\Users\Tecnologia\Documents\GitHub\tesisLibroBIML\Presentacion\Ayuda\formula_precision.png"/>
+                    <pic:cNvPicPr>
+                      <a:picLocks noChangeAspect="1" noChangeArrowheads="1"/>
+                    </pic:cNvPicPr>
+                  </pic:nvPicPr>
+                  <pic:blipFill>
+                    <a:blip r:embed="rId9">
+                      <a:extLst>
+                        <a:ext uri="{28A0092B-C50C-407E-A947-70E740481C1C}">
+                          <a14:useLocalDpi xmlns:a14="http://schemas.microsoft.com/office/drawing/2010/main" val="0"/>
+                        </a:ext>
+                      </a:extLst>
+                    </a:blip>
+                    <a:srcRect/>
+                    <a:stretch>
+                      <a:fillRect/>
+                    </a:stretch>
+                  </pic:blipFill>
+                  <pic:spPr bwMode="auto">
+                    <a:xfrm>
+                      <a:off x="0" y="0"/>
+                      <a:ext cx="1666875" cy="619125"/>
+                    </a:xfrm>
+                    <a:prstGeom prst="rect">
+                      <a:avLst/>
+                    </a:prstGeom>
+                    <a:noFill/>
+                    <a:ln>
+                      <a:noFill/>
+                    </a:ln>
+                  </pic:spPr>
+                </pic:pic>
+              </a:graphicData>
+            </a:graphic>
+          </wp:anchor>
+        </w:drawing>
+      </w:r>
+      <w:r>
+        <w:rPr>
+          <w:noProof/>
+          <w:lang w:val="en-US"/>
+        </w:rPr>
+        <w:drawing>
+          <wp:anchor distT="0" distB="0" distL="114300" distR="114300" simplePos="0" relativeHeight="251659264" behindDoc="1" locked="0" layoutInCell="1" allowOverlap="1" wp14:anchorId="10F0A20B" wp14:editId="7A852A54">
+            <wp:simplePos x="0" y="0"/>
+            <wp:positionH relativeFrom="column">
+              <wp:posOffset>152400</wp:posOffset>
+            </wp:positionH>
+            <wp:positionV relativeFrom="paragraph">
+              <wp:posOffset>2430780</wp:posOffset>
+            </wp:positionV>
+            <wp:extent cx="1838325" cy="676275"/>
+            <wp:effectExtent l="0" t="0" r="9525" b="9525"/>
+            <wp:wrapTight wrapText="bothSides">
+              <wp:wrapPolygon edited="0">
+                <wp:start x="0" y="0"/>
+                <wp:lineTo x="0" y="21296"/>
+                <wp:lineTo x="21488" y="21296"/>
+                <wp:lineTo x="21488" y="0"/>
+                <wp:lineTo x="0" y="0"/>
+              </wp:wrapPolygon>
+            </wp:wrapTight>
+            <wp:docPr id="6" name="Imagen 6" descr="C:\Users\Tecnologia\Documents\GitHub\tesisLibroBIML\Presentacion\Ayuda\formula_sensibilidad.png"/>
+            <wp:cNvGraphicFramePr>
+              <a:graphicFrameLocks xmlns:a="http://schemas.openxmlformats.org/drawingml/2006/main" noChangeAspect="1"/>
+            </wp:cNvGraphicFramePr>
+            <a:graphic xmlns:a="http://schemas.openxmlformats.org/drawingml/2006/main">
+              <a:graphicData uri="http://schemas.openxmlformats.org/drawingml/2006/picture">
+                <pic:pic xmlns:pic="http://schemas.openxmlformats.org/drawingml/2006/picture">
+                  <pic:nvPicPr>
+                    <pic:cNvPr id="0" name="Picture 6" descr="C:\Users\Tecnologia\Documents\GitHub\tesisLibroBIML\Presentacion\Ayuda\formula_sensibilidad.png"/>
+                    <pic:cNvPicPr>
+                      <a:picLocks noChangeAspect="1" noChangeArrowheads="1"/>
+                    </pic:cNvPicPr>
+                  </pic:nvPicPr>
+                  <pic:blipFill>
+                    <a:blip r:embed="rId10">
+                      <a:extLst>
+                        <a:ext uri="{28A0092B-C50C-407E-A947-70E740481C1C}">
+                          <a14:useLocalDpi xmlns:a14="http://schemas.microsoft.com/office/drawing/2010/main" val="0"/>
+                        </a:ext>
+                      </a:extLst>
+                    </a:blip>
+                    <a:srcRect/>
+                    <a:stretch>
+                      <a:fillRect/>
+                    </a:stretch>
+                  </pic:blipFill>
+                  <pic:spPr bwMode="auto">
+                    <a:xfrm>
+                      <a:off x="0" y="0"/>
+                      <a:ext cx="1838325" cy="676275"/>
+                    </a:xfrm>
+                    <a:prstGeom prst="rect">
+                      <a:avLst/>
+                    </a:prstGeom>
+                    <a:noFill/>
+                    <a:ln>
+                      <a:noFill/>
+                    </a:ln>
+                  </pic:spPr>
+                </pic:pic>
+              </a:graphicData>
+            </a:graphic>
+          </wp:anchor>
+        </w:drawing>
+      </w:r>
+      <w:r>
+        <w:rPr>
+          <w:noProof/>
+          <w:lang w:val="en-US"/>
+        </w:rPr>
+        <w:drawing>
+          <wp:anchor distT="0" distB="0" distL="114300" distR="114300" simplePos="0" relativeHeight="251661312" behindDoc="1" locked="0" layoutInCell="1" allowOverlap="1" wp14:anchorId="61B5CA68" wp14:editId="1622D538">
+            <wp:simplePos x="0" y="0"/>
+            <wp:positionH relativeFrom="column">
+              <wp:posOffset>152400</wp:posOffset>
+            </wp:positionH>
+            <wp:positionV relativeFrom="paragraph">
+              <wp:posOffset>3392805</wp:posOffset>
+            </wp:positionV>
+            <wp:extent cx="3019425" cy="695325"/>
+            <wp:effectExtent l="0" t="0" r="9525" b="9525"/>
+            <wp:wrapTight wrapText="bothSides">
+              <wp:wrapPolygon edited="0">
+                <wp:start x="0" y="0"/>
+                <wp:lineTo x="0" y="21304"/>
+                <wp:lineTo x="21532" y="21304"/>
+                <wp:lineTo x="21532" y="0"/>
+                <wp:lineTo x="0" y="0"/>
+              </wp:wrapPolygon>
+            </wp:wrapTight>
+            <wp:docPr id="4" name="Imagen 4" descr="C:\Users\Tecnologia\Documents\GitHub\tesisLibroBIML\Presentacion\Ayuda\formula_medida_f1.png"/>
+            <wp:cNvGraphicFramePr>
+              <a:graphicFrameLocks xmlns:a="http://schemas.openxmlformats.org/drawingml/2006/main" noChangeAspect="1"/>
+            </wp:cNvGraphicFramePr>
+            <a:graphic xmlns:a="http://schemas.openxmlformats.org/drawingml/2006/main">
+              <a:graphicData uri="http://schemas.openxmlformats.org/drawingml/2006/picture">
+                <pic:pic xmlns:pic="http://schemas.openxmlformats.org/drawingml/2006/picture">
+                  <pic:nvPicPr>
+                    <pic:cNvPr id="0" name="Picture 4" descr="C:\Users\Tecnologia\Documents\GitHub\tesisLibroBIML\Presentacion\Ayuda\formula_medida_f1.png"/>
+                    <pic:cNvPicPr>
+                      <a:picLocks noChangeAspect="1" noChangeArrowheads="1"/>
+                    </pic:cNvPicPr>
+                  </pic:nvPicPr>
+                  <pic:blipFill>
+                    <a:blip r:embed="rId11">
+                      <a:extLst>
+                        <a:ext uri="{28A0092B-C50C-407E-A947-70E740481C1C}">
+                          <a14:useLocalDpi xmlns:a14="http://schemas.microsoft.com/office/drawing/2010/main" val="0"/>
+                        </a:ext>
+                      </a:extLst>
+                    </a:blip>
+                    <a:srcRect/>
+                    <a:stretch>
+                      <a:fillRect/>
+                    </a:stretch>
+                  </pic:blipFill>
+                  <pic:spPr bwMode="auto">
+                    <a:xfrm>
+                      <a:off x="0" y="0"/>
+                      <a:ext cx="3019425" cy="695325"/>
+                    </a:xfrm>
+                    <a:prstGeom prst="rect">
+                      <a:avLst/>
+                    </a:prstGeom>
+                    <a:noFill/>
+                    <a:ln>
+                      <a:noFill/>
+                    </a:ln>
+                  </pic:spPr>
+                </pic:pic>
+              </a:graphicData>
+            </a:graphic>
+          </wp:anchor>
+        </w:drawing>
+      </w:r>
+    </w:p>
     <w:sectPr>
       <w:pgSz w:w="16839" w:h="11907" w:orient="landscape" w:code="9"/>
-      <w:pgMar w:top="720" w:right="720" w:bottom="720" w:left="720" w:header="720" w:footer="720" w:gutter="0"/>
+      <w:pgMar w:top="567" w:right="720" w:bottom="567" w:left="720" w:header="720" w:footer="720" w:gutter="0"/>
       <w:cols w:space="720"/>
       <w:docGrid w:linePitch="367"/>
     </w:sectPr>
@@ -6872,4 +7087,16 @@
     </a:ext>
   </a:extLst>
 </a:theme>
+</file>
+
+<file path=customXml/item1.xml><?xml version="1.0" encoding="utf-8"?>
+<b:Sources xmlns:b="http://schemas.openxmlformats.org/officeDocument/2006/bibliography" xmlns="http://schemas.openxmlformats.org/officeDocument/2006/bibliography" SelectedStyle="\APASixthEditionOfficeOnline.xsl" StyleName="APA" Version="6"/>
+</file>
+
+<file path=customXml/itemProps1.xml><?xml version="1.0" encoding="utf-8"?>
+<ds:datastoreItem xmlns:ds="http://schemas.openxmlformats.org/officeDocument/2006/customXml" ds:itemID="{4AF24015-7747-4DCE-9A27-A787533A78BE}">
+  <ds:schemaRefs>
+    <ds:schemaRef ds:uri="http://schemas.openxmlformats.org/officeDocument/2006/bibliography"/>
+  </ds:schemaRefs>
+</ds:datastoreItem>
 </file>
--- a/Presentacion/Ayuda/Matriz de confusion.docx
+++ b/Presentacion/Ayuda/Matriz de confusion.docx
@@ -5812,6 +5812,82 @@
           <w:lang w:val="en-US"/>
         </w:rPr>
         <w:lastRenderedPageBreak/>
+        <w:drawing>
+          <wp:anchor distT="0" distB="0" distL="114300" distR="114300" simplePos="0" relativeHeight="251665408" behindDoc="1" locked="0" layoutInCell="1" allowOverlap="1">
+            <wp:simplePos x="0" y="0"/>
+            <wp:positionH relativeFrom="column">
+              <wp:posOffset>1990725</wp:posOffset>
+            </wp:positionH>
+            <wp:positionV relativeFrom="paragraph">
+              <wp:posOffset>563880</wp:posOffset>
+            </wp:positionV>
+            <wp:extent cx="7696200" cy="1892300"/>
+            <wp:effectExtent l="0" t="0" r="0" b="0"/>
+            <wp:wrapTight wrapText="bothSides">
+              <wp:wrapPolygon edited="0">
+                <wp:start x="0" y="0"/>
+                <wp:lineTo x="0" y="21310"/>
+                <wp:lineTo x="21547" y="21310"/>
+                <wp:lineTo x="21547" y="0"/>
+                <wp:lineTo x="0" y="0"/>
+              </wp:wrapPolygon>
+            </wp:wrapTight>
+            <wp:docPr id="8" name="Imagen 8" descr="C:\Users\Tecnologia\Documents\GitHub\tesisLibroBIML\04_Machine_Learning\recursos\Matriz_Confusion_generica.png"/>
+            <wp:cNvGraphicFramePr>
+              <a:graphicFrameLocks xmlns:a="http://schemas.openxmlformats.org/drawingml/2006/main" noChangeAspect="1"/>
+            </wp:cNvGraphicFramePr>
+            <a:graphic xmlns:a="http://schemas.openxmlformats.org/drawingml/2006/main">
+              <a:graphicData uri="http://schemas.openxmlformats.org/drawingml/2006/picture">
+                <pic:pic xmlns:pic="http://schemas.openxmlformats.org/drawingml/2006/picture">
+                  <pic:nvPicPr>
+                    <pic:cNvPr id="0" name="Picture 1" descr="C:\Users\Tecnologia\Documents\GitHub\tesisLibroBIML\04_Machine_Learning\recursos\Matriz_Confusion_generica.png"/>
+                    <pic:cNvPicPr>
+                      <a:picLocks noChangeAspect="1" noChangeArrowheads="1"/>
+                    </pic:cNvPicPr>
+                  </pic:nvPicPr>
+                  <pic:blipFill>
+                    <a:blip r:embed="rId5">
+                      <a:extLst>
+                        <a:ext uri="{28A0092B-C50C-407E-A947-70E740481C1C}">
+                          <a14:useLocalDpi xmlns:a14="http://schemas.microsoft.com/office/drawing/2010/main" val="0"/>
+                        </a:ext>
+                      </a:extLst>
+                    </a:blip>
+                    <a:srcRect/>
+                    <a:stretch>
+                      <a:fillRect/>
+                    </a:stretch>
+                  </pic:blipFill>
+                  <pic:spPr bwMode="auto">
+                    <a:xfrm>
+                      <a:off x="0" y="0"/>
+                      <a:ext cx="7696200" cy="1892300"/>
+                    </a:xfrm>
+                    <a:prstGeom prst="rect">
+                      <a:avLst/>
+                    </a:prstGeom>
+                    <a:noFill/>
+                    <a:ln>
+                      <a:noFill/>
+                    </a:ln>
+                  </pic:spPr>
+                </pic:pic>
+              </a:graphicData>
+            </a:graphic>
+            <wp14:sizeRelH relativeFrom="margin">
+              <wp14:pctWidth>0</wp14:pctWidth>
+            </wp14:sizeRelH>
+            <wp14:sizeRelV relativeFrom="margin">
+              <wp14:pctHeight>0</wp14:pctHeight>
+            </wp14:sizeRelV>
+          </wp:anchor>
+        </w:drawing>
+      </w:r>
+      <w:r>
+        <w:rPr>
+          <w:noProof/>
+          <w:lang w:val="en-US"/>
+        </w:rPr>
         <w:drawing>
           <wp:anchor distT="0" distB="0" distL="114300" distR="114300" simplePos="0" relativeHeight="251664384" behindDoc="1" locked="0" layoutInCell="1" allowOverlap="1" wp14:anchorId="49FC8174" wp14:editId="76FF1A2D">
             <wp:simplePos x="0" y="0"/>
@@ -5846,7 +5922,7 @@
                     </pic:cNvPicPr>
                   </pic:nvPicPr>
                   <pic:blipFill>
-                    <a:blip r:embed="rId5">
+                    <a:blip r:embed="rId6">
                       <a:extLst>
                         <a:ext uri="{28A0092B-C50C-407E-A947-70E740481C1C}">
                           <a14:useLocalDpi xmlns:a14="http://schemas.microsoft.com/office/drawing/2010/main" val="0"/>
@@ -5916,7 +5992,7 @@
                     </pic:cNvPicPr>
                   </pic:nvPicPr>
                   <pic:blipFill>
-                    <a:blip r:embed="rId6">
+                    <a:blip r:embed="rId7">
                       <a:extLst>
                         <a:ext uri="{28A0092B-C50C-407E-A947-70E740481C1C}">
                           <a14:useLocalDpi xmlns:a14="http://schemas.microsoft.com/office/drawing/2010/main" val="0"/>
@@ -5986,7 +6062,7 @@
                     </pic:cNvPicPr>
                   </pic:nvPicPr>
                   <pic:blipFill>
-                    <a:blip r:embed="rId7">
+                    <a:blip r:embed="rId8">
                       <a:extLst>
                         <a:ext uri="{28A0092B-C50C-407E-A947-70E740481C1C}">
                           <a14:useLocalDpi xmlns:a14="http://schemas.microsoft.com/office/drawing/2010/main" val="0"/>
@@ -6056,7 +6132,7 @@
                     </pic:cNvPicPr>
                   </pic:nvPicPr>
                   <pic:blipFill>
-                    <a:blip r:embed="rId8">
+                    <a:blip r:embed="rId9">
                       <a:extLst>
                         <a:ext uri="{28A0092B-C50C-407E-A947-70E740481C1C}">
                           <a14:useLocalDpi xmlns:a14="http://schemas.microsoft.com/office/drawing/2010/main" val="0"/>
@@ -6126,7 +6202,7 @@
                     </pic:cNvPicPr>
                   </pic:nvPicPr>
                   <pic:blipFill>
-                    <a:blip r:embed="rId9">
+                    <a:blip r:embed="rId10">
                       <a:extLst>
                         <a:ext uri="{28A0092B-C50C-407E-A947-70E740481C1C}">
                           <a14:useLocalDpi xmlns:a14="http://schemas.microsoft.com/office/drawing/2010/main" val="0"/>
@@ -6196,7 +6272,7 @@
                     </pic:cNvPicPr>
                   </pic:nvPicPr>
                   <pic:blipFill>
-                    <a:blip r:embed="rId10">
+                    <a:blip r:embed="rId11">
                       <a:extLst>
                         <a:ext uri="{28A0092B-C50C-407E-A947-70E740481C1C}">
                           <a14:useLocalDpi xmlns:a14="http://schemas.microsoft.com/office/drawing/2010/main" val="0"/>
@@ -6266,7 +6342,7 @@
                     </pic:cNvPicPr>
                   </pic:nvPicPr>
                   <pic:blipFill>
-                    <a:blip r:embed="rId11">
+                    <a:blip r:embed="rId12">
                       <a:extLst>
                         <a:ext uri="{28A0092B-C50C-407E-A947-70E740481C1C}">
                           <a14:useLocalDpi xmlns:a14="http://schemas.microsoft.com/office/drawing/2010/main" val="0"/>
@@ -7094,7 +7170,7 @@
 </file>
 
 <file path=customXml/itemProps1.xml><?xml version="1.0" encoding="utf-8"?>
-<ds:datastoreItem xmlns:ds="http://schemas.openxmlformats.org/officeDocument/2006/customXml" ds:itemID="{4AF24015-7747-4DCE-9A27-A787533A78BE}">
+<ds:datastoreItem xmlns:ds="http://schemas.openxmlformats.org/officeDocument/2006/customXml" ds:itemID="{975BD053-65D3-4A87-847A-0D26BC09A4C5}">
   <ds:schemaRefs>
     <ds:schemaRef ds:uri="http://schemas.openxmlformats.org/officeDocument/2006/bibliography"/>
   </ds:schemaRefs>

--- a/Presentacion/Ayuda/Matriz de confusion.docx
+++ b/Presentacion/Ayuda/Matriz de confusion.docx
@@ -5797,15 +5797,45 @@
                 <w:sz w:val="22"/>
                 <w:szCs w:val="22"/>
               </w:rPr>
-              <w:t>) es una estadística que mide el acuerdo inter-evaluadores para los ítems cualitativos (categóricos).</w:t>
+              <w:t>) es una estadí</w:t>
+            </w:r>
+            <w:r>
+              <w:rPr>
+                <w:rFonts w:ascii="Calibri" w:hAnsi="Calibri"/>
+                <w:bCs w:val="0"/>
+                <w:color w:val="000000"/>
+                <w:sz w:val="22"/>
+                <w:szCs w:val="22"/>
+              </w:rPr>
+              <w:t>stica que mide el acuerdo entre</w:t>
+            </w:r>
+            <w:bookmarkStart w:id="0" w:name="_GoBack"/>
+            <w:bookmarkEnd w:id="0"/>
+            <w:r>
+              <w:rPr>
+                <w:rFonts w:ascii="Calibri" w:hAnsi="Calibri"/>
+                <w:bCs w:val="0"/>
+                <w:color w:val="000000"/>
+                <w:sz w:val="22"/>
+                <w:szCs w:val="22"/>
+              </w:rPr>
+              <w:t xml:space="preserve"> </w:t>
+            </w:r>
+            <w:r>
+              <w:rPr>
+                <w:rFonts w:ascii="Calibri" w:hAnsi="Calibri"/>
+                <w:bCs w:val="0"/>
+                <w:color w:val="000000"/>
+                <w:sz w:val="22"/>
+                <w:szCs w:val="22"/>
+              </w:rPr>
+              <w:t>evaluadores para los ítems cualitativos (categóricos).</w:t>
             </w:r>
           </w:p>
         </w:tc>
       </w:tr>
     </w:tbl>
     <w:p>
-      <w:bookmarkStart w:id="0" w:name="_GoBack"/>
-      <w:bookmarkEnd w:id="0"/>
       <w:r>
         <w:rPr>
           <w:noProof/>
@@ -7170,7 +7200,7 @@
 </file>
 
 <file path=customXml/itemProps1.xml><?xml version="1.0" encoding="utf-8"?>
-<ds:datastoreItem xmlns:ds="http://schemas.openxmlformats.org/officeDocument/2006/customXml" ds:itemID="{975BD053-65D3-4A87-847A-0D26BC09A4C5}">
+<ds:datastoreItem xmlns:ds="http://schemas.openxmlformats.org/officeDocument/2006/customXml" ds:itemID="{29D556AF-FDA3-4C71-ACD7-C51208EA162A}">
   <ds:schemaRefs>
     <ds:schemaRef ds:uri="http://schemas.openxmlformats.org/officeDocument/2006/bibliography"/>
   </ds:schemaRefs>
